--- a/ДЗ 4 Scanner.docx
+++ b/ДЗ 4 Scanner.docx
@@ -7,77 +7,1375 @@
         <w:jc w:val="center"/>
         <w:rPr>
           <w:rFonts w:ascii="Times New Roman" w:hAnsi="Times New Roman" w:cs="Times New Roman"/>
+          <w:b/>
+          <w:bCs/>
+          <w:i/>
+          <w:iCs/>
+          <w:sz w:val="36"/>
+          <w:szCs w:val="36"/>
+          <w:lang w:val="ru-RU"/>
+        </w:rPr>
+      </w:pPr>
+      <w:r>
+        <w:rPr>
+          <w:rFonts w:ascii="Times New Roman" w:hAnsi="Times New Roman" w:cs="Times New Roman"/>
+          <w:b/>
+          <w:bCs/>
+          <w:i/>
+          <w:iCs/>
+          <w:sz w:val="36"/>
+          <w:szCs w:val="36"/>
+        </w:rPr>
+        <w:t>Завдання до уроку №</w:t>
+      </w:r>
+      <w:r>
+        <w:rPr>
+          <w:rFonts w:ascii="Times New Roman" w:hAnsi="Times New Roman" w:cs="Times New Roman"/>
+          <w:b/>
+          <w:bCs/>
+          <w:i/>
+          <w:iCs/>
+          <w:sz w:val="36"/>
+          <w:szCs w:val="36"/>
+          <w:lang w:val="ru-RU"/>
+        </w:rPr>
+        <w:t>4</w:t>
+      </w:r>
+      <w:r>
+        <w:rPr>
+          <w:rFonts w:ascii="Times New Roman" w:hAnsi="Times New Roman" w:cs="Times New Roman"/>
+          <w:b/>
+          <w:bCs/>
+          <w:i/>
+          <w:iCs/>
+          <w:sz w:val="36"/>
+          <w:szCs w:val="36"/>
+        </w:rPr>
+        <w:t xml:space="preserve">. </w:t>
+      </w:r>
+      <w:r>
+        <w:rPr>
+          <w:rFonts w:ascii="Times New Roman" w:hAnsi="Times New Roman" w:cs="Times New Roman"/>
+          <w:b/>
+          <w:bCs/>
           <w:i/>
           <w:iCs/>
           <w:sz w:val="36"/>
           <w:szCs w:val="36"/>
           <w:lang w:val="en-US"/>
         </w:rPr>
-      </w:pPr>
-      <w:r>
-        <w:rPr>
-          <w:rFonts w:ascii="Times New Roman" w:hAnsi="Times New Roman" w:cs="Times New Roman"/>
+        <w:t>Scanner</w:t>
+      </w:r>
+    </w:p>
+    <w:p>
+      <w:pPr>
+        <w:jc w:val="center"/>
+        <w:rPr>
+          <w:rFonts w:ascii="Times New Roman" w:hAnsi="Times New Roman" w:cs="Times New Roman"/>
+          <w:b/>
+          <w:bCs/>
           <w:i/>
           <w:iCs/>
           <w:sz w:val="36"/>
           <w:szCs w:val="36"/>
-        </w:rPr>
-        <w:t xml:space="preserve">Завдання до уроку </w:t>
-      </w:r>
-      <w:r>
-        <w:rPr>
-          <w:rFonts w:ascii="Times New Roman" w:hAnsi="Times New Roman" w:cs="Times New Roman"/>
+          <w:lang w:val="ru-RU"/>
+        </w:rPr>
+      </w:pPr>
+      <w:proofErr w:type="spellStart"/>
+      <w:r>
+        <w:rPr>
+          <w:rFonts w:ascii="Times New Roman" w:hAnsi="Times New Roman" w:cs="Times New Roman"/>
+          <w:b/>
+          <w:bCs/>
           <w:i/>
           <w:iCs/>
           <w:sz w:val="36"/>
           <w:szCs w:val="36"/>
-        </w:rPr>
-        <w:t>№</w:t>
-      </w:r>
-      <w:r>
-        <w:rPr>
-          <w:rFonts w:ascii="Times New Roman" w:hAnsi="Times New Roman" w:cs="Times New Roman"/>
+          <w:lang w:val="ru-RU"/>
+        </w:rPr>
+        <w:t>Варіант</w:t>
+      </w:r>
+      <w:proofErr w:type="spellEnd"/>
+      <w:r>
+        <w:rPr>
+          <w:rFonts w:ascii="Times New Roman" w:hAnsi="Times New Roman" w:cs="Times New Roman"/>
+          <w:b/>
+          <w:bCs/>
           <w:i/>
           <w:iCs/>
           <w:sz w:val="36"/>
           <w:szCs w:val="36"/>
           <w:lang w:val="ru-RU"/>
         </w:rPr>
-        <w:t>4</w:t>
-      </w:r>
-      <w:r>
-        <w:rPr>
-          <w:rFonts w:ascii="Times New Roman" w:hAnsi="Times New Roman" w:cs="Times New Roman"/>
+        <w:t xml:space="preserve"> 1</w:t>
+      </w:r>
+    </w:p>
+    <w:p>
+      <w:pPr>
+        <w:jc w:val="center"/>
+        <w:rPr>
+          <w:rFonts w:ascii="Times New Roman" w:hAnsi="Times New Roman" w:cs="Times New Roman"/>
+          <w:b/>
+          <w:bCs/>
+          <w:sz w:val="32"/>
+          <w:szCs w:val="32"/>
+          <w:lang w:val="ru-RU"/>
+        </w:rPr>
+      </w:pPr>
+      <w:proofErr w:type="spellStart"/>
+      <w:r>
+        <w:rPr>
+          <w:rFonts w:ascii="Times New Roman" w:hAnsi="Times New Roman" w:cs="Times New Roman"/>
+          <w:b/>
+          <w:bCs/>
+          <w:sz w:val="32"/>
+          <w:szCs w:val="32"/>
+          <w:lang w:val="ru-RU"/>
+        </w:rPr>
+        <w:t>Завдання</w:t>
+      </w:r>
+      <w:proofErr w:type="spellEnd"/>
+      <w:r>
+        <w:rPr>
+          <w:rFonts w:ascii="Times New Roman" w:hAnsi="Times New Roman" w:cs="Times New Roman"/>
+          <w:b/>
+          <w:bCs/>
+          <w:sz w:val="32"/>
+          <w:szCs w:val="32"/>
+          <w:lang w:val="ru-RU"/>
+        </w:rPr>
+        <w:t xml:space="preserve"> 1</w:t>
+      </w:r>
+    </w:p>
+    <w:p>
+      <w:pPr>
+        <w:ind w:firstLine="708"/>
+        <w:rPr>
+          <w:rFonts w:ascii="Times New Roman" w:hAnsi="Times New Roman" w:cs="Times New Roman"/>
+          <w:sz w:val="32"/>
+          <w:szCs w:val="32"/>
+        </w:rPr>
+      </w:pPr>
+      <w:r>
+        <w:rPr>
+          <w:rFonts w:ascii="Times New Roman" w:hAnsi="Times New Roman" w:cs="Times New Roman"/>
+          <w:sz w:val="32"/>
+          <w:szCs w:val="32"/>
+        </w:rPr>
+        <w:t>Ваша програма має моделювати роботу в магазині. Користувач вводить назву товару, його ціну та кількість одиниць, які він бажає придбати. Ваша програма повинна вивести загальну суму для покупки.</w:t>
+      </w:r>
+      <w:r>
+        <w:rPr>
+          <w:rFonts w:ascii="Times New Roman" w:hAnsi="Times New Roman" w:cs="Times New Roman"/>
+          <w:sz w:val="32"/>
+          <w:szCs w:val="32"/>
+        </w:rPr>
+        <w:t xml:space="preserve"> </w:t>
+      </w:r>
+      <w:r>
+        <w:rPr>
+          <w:rFonts w:ascii="Times New Roman" w:hAnsi="Times New Roman" w:cs="Times New Roman"/>
+          <w:sz w:val="32"/>
+          <w:szCs w:val="32"/>
+        </w:rPr>
+        <w:t>Спочатку, користувач вводить назву товару (</w:t>
+      </w:r>
+      <w:proofErr w:type="spellStart"/>
+      <w:r>
+        <w:rPr>
+          <w:rFonts w:ascii="Times New Roman" w:hAnsi="Times New Roman" w:cs="Times New Roman"/>
+          <w:sz w:val="32"/>
+          <w:szCs w:val="32"/>
+        </w:rPr>
+        <w:t>String</w:t>
+      </w:r>
+      <w:proofErr w:type="spellEnd"/>
+      <w:r>
+        <w:rPr>
+          <w:rFonts w:ascii="Times New Roman" w:hAnsi="Times New Roman" w:cs="Times New Roman"/>
+          <w:sz w:val="32"/>
+          <w:szCs w:val="32"/>
+        </w:rPr>
+        <w:t>).</w:t>
+      </w:r>
+      <w:r>
+        <w:rPr>
+          <w:rFonts w:ascii="Times New Roman" w:hAnsi="Times New Roman" w:cs="Times New Roman"/>
+          <w:sz w:val="32"/>
+          <w:szCs w:val="32"/>
+        </w:rPr>
+        <w:t xml:space="preserve"> </w:t>
+      </w:r>
+      <w:r>
+        <w:rPr>
+          <w:rFonts w:ascii="Times New Roman" w:hAnsi="Times New Roman" w:cs="Times New Roman"/>
+          <w:sz w:val="32"/>
+          <w:szCs w:val="32"/>
+        </w:rPr>
+        <w:t>Потім, користувач вводить ціну товару (</w:t>
+      </w:r>
+      <w:proofErr w:type="spellStart"/>
+      <w:r>
+        <w:rPr>
+          <w:rFonts w:ascii="Times New Roman" w:hAnsi="Times New Roman" w:cs="Times New Roman"/>
+          <w:sz w:val="32"/>
+          <w:szCs w:val="32"/>
+        </w:rPr>
+        <w:t>double</w:t>
+      </w:r>
+      <w:proofErr w:type="spellEnd"/>
+      <w:r>
+        <w:rPr>
+          <w:rFonts w:ascii="Times New Roman" w:hAnsi="Times New Roman" w:cs="Times New Roman"/>
+          <w:sz w:val="32"/>
+          <w:szCs w:val="32"/>
+        </w:rPr>
+        <w:t>).</w:t>
+      </w:r>
+      <w:r>
+        <w:rPr>
+          <w:rFonts w:ascii="Times New Roman" w:hAnsi="Times New Roman" w:cs="Times New Roman"/>
+          <w:sz w:val="32"/>
+          <w:szCs w:val="32"/>
+        </w:rPr>
+        <w:t xml:space="preserve"> </w:t>
+      </w:r>
+      <w:r>
+        <w:rPr>
+          <w:rFonts w:ascii="Times New Roman" w:hAnsi="Times New Roman" w:cs="Times New Roman"/>
+          <w:sz w:val="32"/>
+          <w:szCs w:val="32"/>
+        </w:rPr>
+        <w:t>Нарешті, користувач вводить кількість товару, яку він бажає придбати (</w:t>
+      </w:r>
+      <w:proofErr w:type="spellStart"/>
+      <w:r>
+        <w:rPr>
+          <w:rFonts w:ascii="Times New Roman" w:hAnsi="Times New Roman" w:cs="Times New Roman"/>
+          <w:sz w:val="32"/>
+          <w:szCs w:val="32"/>
+        </w:rPr>
+        <w:t>int</w:t>
+      </w:r>
+      <w:proofErr w:type="spellEnd"/>
+      <w:r>
+        <w:rPr>
+          <w:rFonts w:ascii="Times New Roman" w:hAnsi="Times New Roman" w:cs="Times New Roman"/>
+          <w:sz w:val="32"/>
+          <w:szCs w:val="32"/>
+        </w:rPr>
+        <w:t>).</w:t>
+      </w:r>
+      <w:r>
+        <w:rPr>
+          <w:rFonts w:ascii="Times New Roman" w:hAnsi="Times New Roman" w:cs="Times New Roman"/>
+          <w:sz w:val="32"/>
+          <w:szCs w:val="32"/>
+        </w:rPr>
+        <w:t xml:space="preserve"> </w:t>
+      </w:r>
+      <w:r>
+        <w:rPr>
+          <w:rFonts w:ascii="Times New Roman" w:hAnsi="Times New Roman" w:cs="Times New Roman"/>
+          <w:sz w:val="32"/>
+          <w:szCs w:val="32"/>
+        </w:rPr>
+        <w:t>Після цього програма повинна вивести повідомлення з інформацією про товар та загальну суму, яка буде витрачена.</w:t>
+      </w:r>
+    </w:p>
+    <w:p>
+      <w:pPr>
+        <w:jc w:val="center"/>
+        <w:rPr>
+          <w:rFonts w:ascii="Times New Roman" w:hAnsi="Times New Roman" w:cs="Times New Roman"/>
+          <w:sz w:val="32"/>
+          <w:szCs w:val="32"/>
+          <w:lang w:val="ru-RU"/>
+        </w:rPr>
+      </w:pPr>
+      <w:proofErr w:type="spellStart"/>
+      <w:r>
+        <w:rPr>
+          <w:rFonts w:ascii="Times New Roman" w:hAnsi="Times New Roman" w:cs="Times New Roman"/>
+          <w:b/>
+          <w:bCs/>
+          <w:sz w:val="32"/>
+          <w:szCs w:val="32"/>
+          <w:lang w:val="ru-RU"/>
+        </w:rPr>
+        <w:t>Завдання</w:t>
+      </w:r>
+      <w:proofErr w:type="spellEnd"/>
+      <w:r>
+        <w:rPr>
+          <w:rFonts w:ascii="Times New Roman" w:hAnsi="Times New Roman" w:cs="Times New Roman"/>
+          <w:b/>
+          <w:bCs/>
+          <w:sz w:val="32"/>
+          <w:szCs w:val="32"/>
+          <w:lang w:val="ru-RU"/>
+        </w:rPr>
+        <w:t xml:space="preserve"> 2</w:t>
+      </w:r>
+    </w:p>
+    <w:p>
+      <w:pPr>
+        <w:ind w:firstLine="708"/>
+        <w:rPr>
+          <w:rFonts w:ascii="Times New Roman" w:hAnsi="Times New Roman" w:cs="Times New Roman"/>
+          <w:sz w:val="32"/>
+          <w:szCs w:val="32"/>
+        </w:rPr>
+      </w:pPr>
+      <w:r>
+        <w:rPr>
+          <w:rFonts w:ascii="Times New Roman" w:hAnsi="Times New Roman" w:cs="Times New Roman"/>
+          <w:sz w:val="32"/>
+          <w:szCs w:val="32"/>
+        </w:rPr>
+        <w:t xml:space="preserve">Запитайте користувача про число та використовуючи оператор </w:t>
+      </w:r>
+      <w:proofErr w:type="spellStart"/>
+      <w:r>
+        <w:rPr>
+          <w:rFonts w:ascii="Times New Roman" w:hAnsi="Times New Roman" w:cs="Times New Roman"/>
+          <w:sz w:val="32"/>
+          <w:szCs w:val="32"/>
+        </w:rPr>
+        <w:t>if</w:t>
+      </w:r>
+      <w:proofErr w:type="spellEnd"/>
+      <w:r>
+        <w:rPr>
+          <w:rFonts w:ascii="Times New Roman" w:hAnsi="Times New Roman" w:cs="Times New Roman"/>
+          <w:sz w:val="32"/>
+          <w:szCs w:val="32"/>
+        </w:rPr>
+        <w:t xml:space="preserve">, </w:t>
+      </w:r>
+      <w:proofErr w:type="spellStart"/>
+      <w:r>
+        <w:rPr>
+          <w:rFonts w:ascii="Times New Roman" w:hAnsi="Times New Roman" w:cs="Times New Roman"/>
+          <w:sz w:val="32"/>
+          <w:szCs w:val="32"/>
+        </w:rPr>
+        <w:t>визначіть</w:t>
+      </w:r>
+      <w:proofErr w:type="spellEnd"/>
+      <w:r>
+        <w:rPr>
+          <w:rFonts w:ascii="Times New Roman" w:hAnsi="Times New Roman" w:cs="Times New Roman"/>
+          <w:sz w:val="32"/>
+          <w:szCs w:val="32"/>
+        </w:rPr>
+        <w:t>, чи є введене число парним чи непарним.</w:t>
+      </w:r>
+    </w:p>
+    <w:p>
+      <w:pPr>
+        <w:jc w:val="center"/>
+        <w:rPr>
+          <w:rFonts w:ascii="Times New Roman" w:hAnsi="Times New Roman" w:cs="Times New Roman"/>
+          <w:sz w:val="32"/>
+          <w:szCs w:val="32"/>
+          <w:lang w:val="ru-RU"/>
+        </w:rPr>
+      </w:pPr>
+      <w:proofErr w:type="spellStart"/>
+      <w:r>
+        <w:rPr>
+          <w:rFonts w:ascii="Times New Roman" w:hAnsi="Times New Roman" w:cs="Times New Roman"/>
+          <w:b/>
+          <w:bCs/>
+          <w:sz w:val="32"/>
+          <w:szCs w:val="32"/>
+          <w:lang w:val="ru-RU"/>
+        </w:rPr>
+        <w:t>Завдання</w:t>
+      </w:r>
+      <w:proofErr w:type="spellEnd"/>
+      <w:r>
+        <w:rPr>
+          <w:rFonts w:ascii="Times New Roman" w:hAnsi="Times New Roman" w:cs="Times New Roman"/>
+          <w:b/>
+          <w:bCs/>
+          <w:sz w:val="32"/>
+          <w:szCs w:val="32"/>
+          <w:lang w:val="ru-RU"/>
+        </w:rPr>
+        <w:t xml:space="preserve"> 3</w:t>
+      </w:r>
+    </w:p>
+    <w:p>
+      <w:pPr>
+        <w:ind w:firstLine="708"/>
+        <w:rPr>
+          <w:rFonts w:ascii="Times New Roman" w:hAnsi="Times New Roman" w:cs="Times New Roman"/>
+          <w:sz w:val="32"/>
+          <w:szCs w:val="32"/>
+          <w:lang w:val="ru-RU"/>
+        </w:rPr>
+      </w:pPr>
+      <w:r>
+        <w:rPr>
+          <w:rFonts w:ascii="Times New Roman" w:hAnsi="Times New Roman" w:cs="Times New Roman"/>
+          <w:sz w:val="32"/>
+          <w:szCs w:val="32"/>
+          <w:lang w:val="ru-RU"/>
+        </w:rPr>
+        <w:t xml:space="preserve">Запитайте </w:t>
+      </w:r>
+      <w:proofErr w:type="spellStart"/>
+      <w:r>
+        <w:rPr>
+          <w:rFonts w:ascii="Times New Roman" w:hAnsi="Times New Roman" w:cs="Times New Roman"/>
+          <w:sz w:val="32"/>
+          <w:szCs w:val="32"/>
+          <w:lang w:val="ru-RU"/>
+        </w:rPr>
+        <w:t>користувача</w:t>
+      </w:r>
+      <w:proofErr w:type="spellEnd"/>
+      <w:r>
+        <w:rPr>
+          <w:rFonts w:ascii="Times New Roman" w:hAnsi="Times New Roman" w:cs="Times New Roman"/>
+          <w:sz w:val="32"/>
+          <w:szCs w:val="32"/>
+          <w:lang w:val="ru-RU"/>
+        </w:rPr>
+        <w:t xml:space="preserve"> про температуру в градусах </w:t>
+      </w:r>
+      <w:proofErr w:type="spellStart"/>
+      <w:r>
+        <w:rPr>
+          <w:rFonts w:ascii="Times New Roman" w:hAnsi="Times New Roman" w:cs="Times New Roman"/>
+          <w:sz w:val="32"/>
+          <w:szCs w:val="32"/>
+          <w:lang w:val="ru-RU"/>
+        </w:rPr>
+        <w:t>Цельсія</w:t>
+      </w:r>
+      <w:proofErr w:type="spellEnd"/>
+      <w:r>
+        <w:rPr>
+          <w:rFonts w:ascii="Times New Roman" w:hAnsi="Times New Roman" w:cs="Times New Roman"/>
+          <w:sz w:val="32"/>
+          <w:szCs w:val="32"/>
+          <w:lang w:val="ru-RU"/>
+        </w:rPr>
+        <w:t xml:space="preserve"> та </w:t>
+      </w:r>
+      <w:proofErr w:type="spellStart"/>
+      <w:r>
+        <w:rPr>
+          <w:rFonts w:ascii="Times New Roman" w:hAnsi="Times New Roman" w:cs="Times New Roman"/>
+          <w:sz w:val="32"/>
+          <w:szCs w:val="32"/>
+          <w:lang w:val="ru-RU"/>
+        </w:rPr>
+        <w:t>використовуючи</w:t>
+      </w:r>
+      <w:proofErr w:type="spellEnd"/>
+      <w:r>
+        <w:rPr>
+          <w:rFonts w:ascii="Times New Roman" w:hAnsi="Times New Roman" w:cs="Times New Roman"/>
+          <w:sz w:val="32"/>
+          <w:szCs w:val="32"/>
+          <w:lang w:val="ru-RU"/>
+        </w:rPr>
+        <w:t xml:space="preserve"> </w:t>
+      </w:r>
+      <w:proofErr w:type="spellStart"/>
+      <w:r>
+        <w:rPr>
+          <w:rFonts w:ascii="Times New Roman" w:hAnsi="Times New Roman" w:cs="Times New Roman"/>
+          <w:sz w:val="32"/>
+          <w:szCs w:val="32"/>
+          <w:lang w:val="ru-RU"/>
+        </w:rPr>
+        <w:t>оператори</w:t>
+      </w:r>
+      <w:proofErr w:type="spellEnd"/>
+      <w:r>
+        <w:rPr>
+          <w:rFonts w:ascii="Times New Roman" w:hAnsi="Times New Roman" w:cs="Times New Roman"/>
+          <w:sz w:val="32"/>
+          <w:szCs w:val="32"/>
+          <w:lang w:val="ru-RU"/>
+        </w:rPr>
+        <w:t xml:space="preserve"> </w:t>
+      </w:r>
+      <w:proofErr w:type="spellStart"/>
+      <w:r>
+        <w:rPr>
+          <w:rFonts w:ascii="Times New Roman" w:hAnsi="Times New Roman" w:cs="Times New Roman"/>
+          <w:sz w:val="32"/>
+          <w:szCs w:val="32"/>
+          <w:lang w:val="ru-RU"/>
+        </w:rPr>
+        <w:t>if</w:t>
+      </w:r>
+      <w:proofErr w:type="spellEnd"/>
+      <w:r>
+        <w:rPr>
+          <w:rFonts w:ascii="Times New Roman" w:hAnsi="Times New Roman" w:cs="Times New Roman"/>
+          <w:sz w:val="32"/>
+          <w:szCs w:val="32"/>
+          <w:lang w:val="ru-RU"/>
+        </w:rPr>
+        <w:t xml:space="preserve"> та </w:t>
+      </w:r>
+      <w:proofErr w:type="spellStart"/>
+      <w:r>
+        <w:rPr>
+          <w:rFonts w:ascii="Times New Roman" w:hAnsi="Times New Roman" w:cs="Times New Roman"/>
+          <w:sz w:val="32"/>
+          <w:szCs w:val="32"/>
+          <w:lang w:val="ru-RU"/>
+        </w:rPr>
+        <w:t>else</w:t>
+      </w:r>
+      <w:proofErr w:type="spellEnd"/>
+      <w:r>
+        <w:rPr>
+          <w:rFonts w:ascii="Times New Roman" w:hAnsi="Times New Roman" w:cs="Times New Roman"/>
+          <w:sz w:val="32"/>
+          <w:szCs w:val="32"/>
+          <w:lang w:val="ru-RU"/>
+        </w:rPr>
+        <w:t xml:space="preserve">, </w:t>
+      </w:r>
+      <w:proofErr w:type="spellStart"/>
+      <w:r>
+        <w:rPr>
+          <w:rFonts w:ascii="Times New Roman" w:hAnsi="Times New Roman" w:cs="Times New Roman"/>
+          <w:sz w:val="32"/>
+          <w:szCs w:val="32"/>
+          <w:lang w:val="ru-RU"/>
+        </w:rPr>
+        <w:t>конвертуйте</w:t>
+      </w:r>
+      <w:proofErr w:type="spellEnd"/>
+      <w:r>
+        <w:rPr>
+          <w:rFonts w:ascii="Times New Roman" w:hAnsi="Times New Roman" w:cs="Times New Roman"/>
+          <w:sz w:val="32"/>
+          <w:szCs w:val="32"/>
+          <w:lang w:val="ru-RU"/>
+        </w:rPr>
+        <w:t xml:space="preserve"> </w:t>
+      </w:r>
+      <w:proofErr w:type="spellStart"/>
+      <w:r>
+        <w:rPr>
+          <w:rFonts w:ascii="Times New Roman" w:hAnsi="Times New Roman" w:cs="Times New Roman"/>
+          <w:sz w:val="32"/>
+          <w:szCs w:val="32"/>
+          <w:lang w:val="ru-RU"/>
+        </w:rPr>
+        <w:t>її</w:t>
+      </w:r>
+      <w:proofErr w:type="spellEnd"/>
+      <w:r>
+        <w:rPr>
+          <w:rFonts w:ascii="Times New Roman" w:hAnsi="Times New Roman" w:cs="Times New Roman"/>
+          <w:sz w:val="32"/>
+          <w:szCs w:val="32"/>
+          <w:lang w:val="ru-RU"/>
+        </w:rPr>
+        <w:t xml:space="preserve"> в </w:t>
+      </w:r>
+      <w:proofErr w:type="spellStart"/>
+      <w:r>
+        <w:rPr>
+          <w:rFonts w:ascii="Times New Roman" w:hAnsi="Times New Roman" w:cs="Times New Roman"/>
+          <w:sz w:val="32"/>
+          <w:szCs w:val="32"/>
+          <w:lang w:val="ru-RU"/>
+        </w:rPr>
+        <w:t>градуси</w:t>
+      </w:r>
+      <w:proofErr w:type="spellEnd"/>
+      <w:r>
+        <w:rPr>
+          <w:rFonts w:ascii="Times New Roman" w:hAnsi="Times New Roman" w:cs="Times New Roman"/>
+          <w:sz w:val="32"/>
+          <w:szCs w:val="32"/>
+          <w:lang w:val="ru-RU"/>
+        </w:rPr>
+        <w:t xml:space="preserve"> Фаренгейта </w:t>
+      </w:r>
+      <w:proofErr w:type="spellStart"/>
+      <w:r>
+        <w:rPr>
+          <w:rFonts w:ascii="Times New Roman" w:hAnsi="Times New Roman" w:cs="Times New Roman"/>
+          <w:sz w:val="32"/>
+          <w:szCs w:val="32"/>
+          <w:lang w:val="ru-RU"/>
+        </w:rPr>
+        <w:t>або</w:t>
+      </w:r>
+      <w:proofErr w:type="spellEnd"/>
+      <w:r>
+        <w:rPr>
+          <w:rFonts w:ascii="Times New Roman" w:hAnsi="Times New Roman" w:cs="Times New Roman"/>
+          <w:sz w:val="32"/>
+          <w:szCs w:val="32"/>
+          <w:lang w:val="ru-RU"/>
+        </w:rPr>
+        <w:t xml:space="preserve"> </w:t>
+      </w:r>
+      <w:proofErr w:type="spellStart"/>
+      <w:r>
+        <w:rPr>
+          <w:rFonts w:ascii="Times New Roman" w:hAnsi="Times New Roman" w:cs="Times New Roman"/>
+          <w:sz w:val="32"/>
+          <w:szCs w:val="32"/>
+          <w:lang w:val="ru-RU"/>
+        </w:rPr>
+        <w:t>навпаки</w:t>
+      </w:r>
+      <w:proofErr w:type="spellEnd"/>
+      <w:r>
+        <w:rPr>
+          <w:rFonts w:ascii="Times New Roman" w:hAnsi="Times New Roman" w:cs="Times New Roman"/>
+          <w:sz w:val="32"/>
+          <w:szCs w:val="32"/>
+          <w:lang w:val="ru-RU"/>
+        </w:rPr>
+        <w:t xml:space="preserve">, </w:t>
+      </w:r>
+      <w:proofErr w:type="spellStart"/>
+      <w:r>
+        <w:rPr>
+          <w:rFonts w:ascii="Times New Roman" w:hAnsi="Times New Roman" w:cs="Times New Roman"/>
+          <w:sz w:val="32"/>
+          <w:szCs w:val="32"/>
+          <w:lang w:val="ru-RU"/>
+        </w:rPr>
+        <w:t>залежно</w:t>
+      </w:r>
+      <w:proofErr w:type="spellEnd"/>
+      <w:r>
+        <w:rPr>
+          <w:rFonts w:ascii="Times New Roman" w:hAnsi="Times New Roman" w:cs="Times New Roman"/>
+          <w:sz w:val="32"/>
+          <w:szCs w:val="32"/>
+          <w:lang w:val="ru-RU"/>
+        </w:rPr>
+        <w:t xml:space="preserve"> </w:t>
+      </w:r>
+      <w:proofErr w:type="spellStart"/>
+      <w:r>
+        <w:rPr>
+          <w:rFonts w:ascii="Times New Roman" w:hAnsi="Times New Roman" w:cs="Times New Roman"/>
+          <w:sz w:val="32"/>
+          <w:szCs w:val="32"/>
+          <w:lang w:val="ru-RU"/>
+        </w:rPr>
+        <w:t>від</w:t>
+      </w:r>
+      <w:proofErr w:type="spellEnd"/>
+      <w:r>
+        <w:rPr>
+          <w:rFonts w:ascii="Times New Roman" w:hAnsi="Times New Roman" w:cs="Times New Roman"/>
+          <w:sz w:val="32"/>
+          <w:szCs w:val="32"/>
+          <w:lang w:val="ru-RU"/>
+        </w:rPr>
+        <w:t xml:space="preserve"> </w:t>
+      </w:r>
+      <w:proofErr w:type="spellStart"/>
+      <w:r>
+        <w:rPr>
+          <w:rFonts w:ascii="Times New Roman" w:hAnsi="Times New Roman" w:cs="Times New Roman"/>
+          <w:sz w:val="32"/>
+          <w:szCs w:val="32"/>
+          <w:lang w:val="ru-RU"/>
+        </w:rPr>
+        <w:t>користувацького</w:t>
+      </w:r>
+      <w:proofErr w:type="spellEnd"/>
+      <w:r>
+        <w:rPr>
+          <w:rFonts w:ascii="Times New Roman" w:hAnsi="Times New Roman" w:cs="Times New Roman"/>
+          <w:sz w:val="32"/>
+          <w:szCs w:val="32"/>
+          <w:lang w:val="ru-RU"/>
+        </w:rPr>
+        <w:t xml:space="preserve"> </w:t>
+      </w:r>
+      <w:proofErr w:type="spellStart"/>
+      <w:r>
+        <w:rPr>
+          <w:rFonts w:ascii="Times New Roman" w:hAnsi="Times New Roman" w:cs="Times New Roman"/>
+          <w:sz w:val="32"/>
+          <w:szCs w:val="32"/>
+          <w:lang w:val="ru-RU"/>
+        </w:rPr>
+        <w:t>вибору</w:t>
+      </w:r>
+      <w:proofErr w:type="spellEnd"/>
+      <w:r>
+        <w:rPr>
+          <w:rFonts w:ascii="Times New Roman" w:hAnsi="Times New Roman" w:cs="Times New Roman"/>
+          <w:sz w:val="32"/>
+          <w:szCs w:val="32"/>
+          <w:lang w:val="ru-RU"/>
+        </w:rPr>
+        <w:t>.</w:t>
+      </w:r>
+    </w:p>
+    <w:p>
+      <w:pPr>
+        <w:jc w:val="center"/>
+        <w:rPr>
+          <w:rFonts w:ascii="Times New Roman" w:hAnsi="Times New Roman" w:cs="Times New Roman"/>
+          <w:b/>
+          <w:bCs/>
+          <w:sz w:val="32"/>
+          <w:szCs w:val="32"/>
+          <w:lang w:val="ru-RU"/>
+        </w:rPr>
+      </w:pPr>
+      <w:proofErr w:type="spellStart"/>
+      <w:r>
+        <w:rPr>
+          <w:rFonts w:ascii="Times New Roman" w:hAnsi="Times New Roman" w:cs="Times New Roman"/>
+          <w:b/>
+          <w:bCs/>
+          <w:sz w:val="32"/>
+          <w:szCs w:val="32"/>
+          <w:lang w:val="ru-RU"/>
+        </w:rPr>
+        <w:t>Завдання</w:t>
+      </w:r>
+      <w:proofErr w:type="spellEnd"/>
+      <w:r>
+        <w:rPr>
+          <w:rFonts w:ascii="Times New Roman" w:hAnsi="Times New Roman" w:cs="Times New Roman"/>
+          <w:b/>
+          <w:bCs/>
+          <w:sz w:val="32"/>
+          <w:szCs w:val="32"/>
+          <w:lang w:val="ru-RU"/>
+        </w:rPr>
+        <w:t xml:space="preserve"> 4</w:t>
+      </w:r>
+    </w:p>
+    <w:p>
+      <w:pPr>
+        <w:jc w:val="center"/>
+        <w:rPr>
+          <w:rFonts w:ascii="Times New Roman" w:hAnsi="Times New Roman" w:cs="Times New Roman"/>
+          <w:sz w:val="32"/>
+          <w:szCs w:val="32"/>
+          <w:lang w:val="ru-RU"/>
+        </w:rPr>
+      </w:pPr>
+      <w:proofErr w:type="spellStart"/>
+      <w:r>
+        <w:rPr>
+          <w:rFonts w:ascii="Times New Roman" w:hAnsi="Times New Roman" w:cs="Times New Roman"/>
+          <w:sz w:val="32"/>
+          <w:szCs w:val="32"/>
+          <w:lang w:val="ru-RU"/>
+        </w:rPr>
+        <w:t>Створіть</w:t>
+      </w:r>
+      <w:proofErr w:type="spellEnd"/>
+      <w:r>
+        <w:rPr>
+          <w:rFonts w:ascii="Times New Roman" w:hAnsi="Times New Roman" w:cs="Times New Roman"/>
+          <w:sz w:val="32"/>
+          <w:szCs w:val="32"/>
+          <w:lang w:val="ru-RU"/>
+        </w:rPr>
+        <w:t xml:space="preserve"> </w:t>
+      </w:r>
+      <w:proofErr w:type="spellStart"/>
+      <w:r>
+        <w:rPr>
+          <w:rFonts w:ascii="Times New Roman" w:hAnsi="Times New Roman" w:cs="Times New Roman"/>
+          <w:sz w:val="32"/>
+          <w:szCs w:val="32"/>
+          <w:lang w:val="ru-RU"/>
+        </w:rPr>
+        <w:t>програму</w:t>
+      </w:r>
+      <w:proofErr w:type="spellEnd"/>
+      <w:r>
+        <w:rPr>
+          <w:rFonts w:ascii="Times New Roman" w:hAnsi="Times New Roman" w:cs="Times New Roman"/>
+          <w:sz w:val="32"/>
+          <w:szCs w:val="32"/>
+          <w:lang w:val="ru-RU"/>
+        </w:rPr>
+        <w:t xml:space="preserve">, яка </w:t>
+      </w:r>
+      <w:proofErr w:type="spellStart"/>
+      <w:r>
+        <w:rPr>
+          <w:rFonts w:ascii="Times New Roman" w:hAnsi="Times New Roman" w:cs="Times New Roman"/>
+          <w:sz w:val="32"/>
+          <w:szCs w:val="32"/>
+          <w:lang w:val="ru-RU"/>
+        </w:rPr>
+        <w:t>запитує</w:t>
+      </w:r>
+      <w:proofErr w:type="spellEnd"/>
+      <w:r>
+        <w:rPr>
+          <w:rFonts w:ascii="Times New Roman" w:hAnsi="Times New Roman" w:cs="Times New Roman"/>
+          <w:sz w:val="32"/>
+          <w:szCs w:val="32"/>
+          <w:lang w:val="ru-RU"/>
+        </w:rPr>
+        <w:t xml:space="preserve"> у </w:t>
+      </w:r>
+      <w:proofErr w:type="spellStart"/>
+      <w:r>
+        <w:rPr>
+          <w:rFonts w:ascii="Times New Roman" w:hAnsi="Times New Roman" w:cs="Times New Roman"/>
+          <w:sz w:val="32"/>
+          <w:szCs w:val="32"/>
+          <w:lang w:val="ru-RU"/>
+        </w:rPr>
+        <w:t>користувача</w:t>
+      </w:r>
+      <w:proofErr w:type="spellEnd"/>
+      <w:r>
+        <w:rPr>
+          <w:rFonts w:ascii="Times New Roman" w:hAnsi="Times New Roman" w:cs="Times New Roman"/>
+          <w:sz w:val="32"/>
+          <w:szCs w:val="32"/>
+          <w:lang w:val="ru-RU"/>
+        </w:rPr>
+        <w:t xml:space="preserve"> </w:t>
+      </w:r>
+      <w:proofErr w:type="spellStart"/>
+      <w:r>
+        <w:rPr>
+          <w:rFonts w:ascii="Times New Roman" w:hAnsi="Times New Roman" w:cs="Times New Roman"/>
+          <w:sz w:val="32"/>
+          <w:szCs w:val="32"/>
+          <w:lang w:val="ru-RU"/>
+        </w:rPr>
+        <w:t>його</w:t>
+      </w:r>
+      <w:proofErr w:type="spellEnd"/>
+      <w:r>
+        <w:rPr>
+          <w:rFonts w:ascii="Times New Roman" w:hAnsi="Times New Roman" w:cs="Times New Roman"/>
+          <w:sz w:val="32"/>
+          <w:szCs w:val="32"/>
+          <w:lang w:val="ru-RU"/>
+        </w:rPr>
+        <w:t xml:space="preserve"> вагу (з </w:t>
+      </w:r>
+      <w:proofErr w:type="spellStart"/>
+      <w:r>
+        <w:rPr>
+          <w:rFonts w:ascii="Times New Roman" w:hAnsi="Times New Roman" w:cs="Times New Roman"/>
+          <w:sz w:val="32"/>
+          <w:szCs w:val="32"/>
+          <w:lang w:val="ru-RU"/>
+        </w:rPr>
+        <w:t>рухомою</w:t>
+      </w:r>
+      <w:proofErr w:type="spellEnd"/>
+      <w:r>
+        <w:rPr>
+          <w:rFonts w:ascii="Times New Roman" w:hAnsi="Times New Roman" w:cs="Times New Roman"/>
+          <w:sz w:val="32"/>
+          <w:szCs w:val="32"/>
+          <w:lang w:val="ru-RU"/>
+        </w:rPr>
+        <w:t xml:space="preserve"> комою) та </w:t>
+      </w:r>
+      <w:proofErr w:type="spellStart"/>
+      <w:r>
+        <w:rPr>
+          <w:rFonts w:ascii="Times New Roman" w:hAnsi="Times New Roman" w:cs="Times New Roman"/>
+          <w:sz w:val="32"/>
+          <w:szCs w:val="32"/>
+          <w:lang w:val="ru-RU"/>
+        </w:rPr>
+        <w:t>виводить</w:t>
+      </w:r>
+      <w:proofErr w:type="spellEnd"/>
+      <w:r>
+        <w:rPr>
+          <w:rFonts w:ascii="Times New Roman" w:hAnsi="Times New Roman" w:cs="Times New Roman"/>
+          <w:sz w:val="32"/>
+          <w:szCs w:val="32"/>
+          <w:lang w:val="ru-RU"/>
+        </w:rPr>
+        <w:t xml:space="preserve"> на </w:t>
+      </w:r>
+      <w:proofErr w:type="spellStart"/>
+      <w:r>
+        <w:rPr>
+          <w:rFonts w:ascii="Times New Roman" w:hAnsi="Times New Roman" w:cs="Times New Roman"/>
+          <w:sz w:val="32"/>
+          <w:szCs w:val="32"/>
+          <w:lang w:val="ru-RU"/>
+        </w:rPr>
+        <w:t>екран</w:t>
+      </w:r>
+      <w:proofErr w:type="spellEnd"/>
+      <w:r>
+        <w:rPr>
+          <w:rFonts w:ascii="Times New Roman" w:hAnsi="Times New Roman" w:cs="Times New Roman"/>
+          <w:sz w:val="32"/>
+          <w:szCs w:val="32"/>
+          <w:lang w:val="ru-RU"/>
+        </w:rPr>
+        <w:t xml:space="preserve"> </w:t>
+      </w:r>
+      <w:proofErr w:type="spellStart"/>
+      <w:r>
+        <w:rPr>
+          <w:rFonts w:ascii="Times New Roman" w:hAnsi="Times New Roman" w:cs="Times New Roman"/>
+          <w:sz w:val="32"/>
+          <w:szCs w:val="32"/>
+          <w:lang w:val="ru-RU"/>
+        </w:rPr>
+        <w:t>консолі</w:t>
+      </w:r>
+      <w:proofErr w:type="spellEnd"/>
+      <w:r>
+        <w:rPr>
+          <w:rFonts w:ascii="Times New Roman" w:hAnsi="Times New Roman" w:cs="Times New Roman"/>
+          <w:sz w:val="32"/>
+          <w:szCs w:val="32"/>
+          <w:lang w:val="ru-RU"/>
+        </w:rPr>
+        <w:t xml:space="preserve"> </w:t>
+      </w:r>
+      <w:proofErr w:type="spellStart"/>
+      <w:r>
+        <w:rPr>
+          <w:rFonts w:ascii="Times New Roman" w:hAnsi="Times New Roman" w:cs="Times New Roman"/>
+          <w:sz w:val="32"/>
+          <w:szCs w:val="32"/>
+          <w:lang w:val="ru-RU"/>
+        </w:rPr>
+        <w:t>категорію</w:t>
+      </w:r>
+      <w:proofErr w:type="spellEnd"/>
+      <w:r>
+        <w:rPr>
+          <w:rFonts w:ascii="Times New Roman" w:hAnsi="Times New Roman" w:cs="Times New Roman"/>
+          <w:sz w:val="32"/>
+          <w:szCs w:val="32"/>
+          <w:lang w:val="ru-RU"/>
+        </w:rPr>
+        <w:t xml:space="preserve"> ваги. </w:t>
+      </w:r>
+      <w:proofErr w:type="spellStart"/>
+      <w:r>
+        <w:rPr>
+          <w:rFonts w:ascii="Times New Roman" w:hAnsi="Times New Roman" w:cs="Times New Roman"/>
+          <w:sz w:val="32"/>
+          <w:szCs w:val="32"/>
+          <w:lang w:val="ru-RU"/>
+        </w:rPr>
+        <w:t>Використовуйте</w:t>
+      </w:r>
+      <w:proofErr w:type="spellEnd"/>
+      <w:r>
+        <w:rPr>
+          <w:rFonts w:ascii="Times New Roman" w:hAnsi="Times New Roman" w:cs="Times New Roman"/>
+          <w:sz w:val="32"/>
+          <w:szCs w:val="32"/>
+          <w:lang w:val="ru-RU"/>
+        </w:rPr>
+        <w:t xml:space="preserve"> </w:t>
+      </w:r>
+      <w:proofErr w:type="spellStart"/>
+      <w:r>
+        <w:rPr>
+          <w:rFonts w:ascii="Times New Roman" w:hAnsi="Times New Roman" w:cs="Times New Roman"/>
+          <w:sz w:val="32"/>
+          <w:szCs w:val="32"/>
+          <w:lang w:val="ru-RU"/>
+        </w:rPr>
+        <w:t>наступну</w:t>
+      </w:r>
+      <w:proofErr w:type="spellEnd"/>
+      <w:r>
+        <w:rPr>
+          <w:rFonts w:ascii="Times New Roman" w:hAnsi="Times New Roman" w:cs="Times New Roman"/>
+          <w:sz w:val="32"/>
+          <w:szCs w:val="32"/>
+          <w:lang w:val="ru-RU"/>
+        </w:rPr>
+        <w:t xml:space="preserve"> </w:t>
+      </w:r>
+      <w:proofErr w:type="spellStart"/>
+      <w:r>
+        <w:rPr>
+          <w:rFonts w:ascii="Times New Roman" w:hAnsi="Times New Roman" w:cs="Times New Roman"/>
+          <w:sz w:val="32"/>
+          <w:szCs w:val="32"/>
+          <w:lang w:val="ru-RU"/>
+        </w:rPr>
+        <w:t>класифікацію</w:t>
+      </w:r>
+      <w:proofErr w:type="spellEnd"/>
+      <w:r>
+        <w:rPr>
+          <w:rFonts w:ascii="Times New Roman" w:hAnsi="Times New Roman" w:cs="Times New Roman"/>
+          <w:sz w:val="32"/>
+          <w:szCs w:val="32"/>
+          <w:lang w:val="ru-RU"/>
+        </w:rPr>
+        <w:t>:</w:t>
+      </w:r>
+    </w:p>
+    <w:p>
+      <w:pPr>
+        <w:rPr>
+          <w:rFonts w:ascii="Times New Roman" w:hAnsi="Times New Roman" w:cs="Times New Roman"/>
+          <w:sz w:val="32"/>
+          <w:szCs w:val="32"/>
+          <w:lang w:val="ru-RU"/>
+        </w:rPr>
+      </w:pPr>
+      <w:r>
+        <w:rPr>
+          <w:rFonts w:ascii="Times New Roman" w:hAnsi="Times New Roman" w:cs="Times New Roman"/>
+          <w:sz w:val="32"/>
+          <w:szCs w:val="32"/>
+          <w:lang w:val="ru-RU"/>
+        </w:rPr>
+        <w:t xml:space="preserve">Для ваги </w:t>
+      </w:r>
+      <w:proofErr w:type="spellStart"/>
+      <w:r>
+        <w:rPr>
+          <w:rFonts w:ascii="Times New Roman" w:hAnsi="Times New Roman" w:cs="Times New Roman"/>
+          <w:sz w:val="32"/>
+          <w:szCs w:val="32"/>
+          <w:lang w:val="ru-RU"/>
+        </w:rPr>
+        <w:t>менше</w:t>
+      </w:r>
+      <w:proofErr w:type="spellEnd"/>
+      <w:r>
+        <w:rPr>
+          <w:rFonts w:ascii="Times New Roman" w:hAnsi="Times New Roman" w:cs="Times New Roman"/>
+          <w:sz w:val="32"/>
+          <w:szCs w:val="32"/>
+          <w:lang w:val="ru-RU"/>
+        </w:rPr>
+        <w:t xml:space="preserve"> 18.5: "</w:t>
+      </w:r>
+      <w:proofErr w:type="spellStart"/>
+      <w:r>
+        <w:rPr>
+          <w:rFonts w:ascii="Times New Roman" w:hAnsi="Times New Roman" w:cs="Times New Roman"/>
+          <w:sz w:val="32"/>
+          <w:szCs w:val="32"/>
+          <w:lang w:val="ru-RU"/>
+        </w:rPr>
+        <w:t>Недостатня</w:t>
+      </w:r>
+      <w:proofErr w:type="spellEnd"/>
+      <w:r>
+        <w:rPr>
+          <w:rFonts w:ascii="Times New Roman" w:hAnsi="Times New Roman" w:cs="Times New Roman"/>
+          <w:sz w:val="32"/>
+          <w:szCs w:val="32"/>
+          <w:lang w:val="ru-RU"/>
+        </w:rPr>
+        <w:t xml:space="preserve"> вага"</w:t>
+      </w:r>
+    </w:p>
+    <w:p>
+      <w:pPr>
+        <w:rPr>
+          <w:rFonts w:ascii="Times New Roman" w:hAnsi="Times New Roman" w:cs="Times New Roman"/>
+          <w:sz w:val="32"/>
+          <w:szCs w:val="32"/>
+          <w:lang w:val="ru-RU"/>
+        </w:rPr>
+      </w:pPr>
+      <w:r>
+        <w:rPr>
+          <w:rFonts w:ascii="Times New Roman" w:hAnsi="Times New Roman" w:cs="Times New Roman"/>
+          <w:sz w:val="32"/>
+          <w:szCs w:val="32"/>
+          <w:lang w:val="ru-RU"/>
+        </w:rPr>
+        <w:t xml:space="preserve">Вага в </w:t>
+      </w:r>
+      <w:proofErr w:type="spellStart"/>
+      <w:r>
+        <w:rPr>
+          <w:rFonts w:ascii="Times New Roman" w:hAnsi="Times New Roman" w:cs="Times New Roman"/>
+          <w:sz w:val="32"/>
+          <w:szCs w:val="32"/>
+          <w:lang w:val="ru-RU"/>
+        </w:rPr>
+        <w:t>діапазоні</w:t>
+      </w:r>
+      <w:proofErr w:type="spellEnd"/>
+      <w:r>
+        <w:rPr>
+          <w:rFonts w:ascii="Times New Roman" w:hAnsi="Times New Roman" w:cs="Times New Roman"/>
+          <w:sz w:val="32"/>
+          <w:szCs w:val="32"/>
+          <w:lang w:val="ru-RU"/>
+        </w:rPr>
+        <w:t xml:space="preserve"> </w:t>
+      </w:r>
+      <w:proofErr w:type="spellStart"/>
+      <w:r>
+        <w:rPr>
+          <w:rFonts w:ascii="Times New Roman" w:hAnsi="Times New Roman" w:cs="Times New Roman"/>
+          <w:sz w:val="32"/>
+          <w:szCs w:val="32"/>
+          <w:lang w:val="ru-RU"/>
+        </w:rPr>
+        <w:t>від</w:t>
+      </w:r>
+      <w:proofErr w:type="spellEnd"/>
+      <w:r>
+        <w:rPr>
+          <w:rFonts w:ascii="Times New Roman" w:hAnsi="Times New Roman" w:cs="Times New Roman"/>
+          <w:sz w:val="32"/>
+          <w:szCs w:val="32"/>
+          <w:lang w:val="ru-RU"/>
+        </w:rPr>
+        <w:t xml:space="preserve"> 18.5 до 24.9: "Нормальна вага"</w:t>
+      </w:r>
+    </w:p>
+    <w:p>
+      <w:pPr>
+        <w:rPr>
+          <w:rFonts w:ascii="Times New Roman" w:hAnsi="Times New Roman" w:cs="Times New Roman"/>
+          <w:sz w:val="32"/>
+          <w:szCs w:val="32"/>
+          <w:lang w:val="ru-RU"/>
+        </w:rPr>
+      </w:pPr>
+      <w:r>
+        <w:rPr>
+          <w:rFonts w:ascii="Times New Roman" w:hAnsi="Times New Roman" w:cs="Times New Roman"/>
+          <w:sz w:val="32"/>
+          <w:szCs w:val="32"/>
+          <w:lang w:val="ru-RU"/>
+        </w:rPr>
+        <w:t xml:space="preserve">Вага в </w:t>
+      </w:r>
+      <w:proofErr w:type="spellStart"/>
+      <w:r>
+        <w:rPr>
+          <w:rFonts w:ascii="Times New Roman" w:hAnsi="Times New Roman" w:cs="Times New Roman"/>
+          <w:sz w:val="32"/>
+          <w:szCs w:val="32"/>
+          <w:lang w:val="ru-RU"/>
+        </w:rPr>
+        <w:t>діапазоні</w:t>
+      </w:r>
+      <w:proofErr w:type="spellEnd"/>
+      <w:r>
+        <w:rPr>
+          <w:rFonts w:ascii="Times New Roman" w:hAnsi="Times New Roman" w:cs="Times New Roman"/>
+          <w:sz w:val="32"/>
+          <w:szCs w:val="32"/>
+          <w:lang w:val="ru-RU"/>
+        </w:rPr>
+        <w:t xml:space="preserve"> </w:t>
+      </w:r>
+      <w:proofErr w:type="spellStart"/>
+      <w:r>
+        <w:rPr>
+          <w:rFonts w:ascii="Times New Roman" w:hAnsi="Times New Roman" w:cs="Times New Roman"/>
+          <w:sz w:val="32"/>
+          <w:szCs w:val="32"/>
+          <w:lang w:val="ru-RU"/>
+        </w:rPr>
+        <w:t>від</w:t>
+      </w:r>
+      <w:proofErr w:type="spellEnd"/>
+      <w:r>
+        <w:rPr>
+          <w:rFonts w:ascii="Times New Roman" w:hAnsi="Times New Roman" w:cs="Times New Roman"/>
+          <w:sz w:val="32"/>
+          <w:szCs w:val="32"/>
+          <w:lang w:val="ru-RU"/>
+        </w:rPr>
+        <w:t xml:space="preserve"> 25.0 до 29.9: "</w:t>
+      </w:r>
+      <w:proofErr w:type="spellStart"/>
+      <w:r>
+        <w:rPr>
+          <w:rFonts w:ascii="Times New Roman" w:hAnsi="Times New Roman" w:cs="Times New Roman"/>
+          <w:sz w:val="32"/>
+          <w:szCs w:val="32"/>
+          <w:lang w:val="ru-RU"/>
+        </w:rPr>
+        <w:t>Надлишкова</w:t>
+      </w:r>
+      <w:proofErr w:type="spellEnd"/>
+      <w:r>
+        <w:rPr>
+          <w:rFonts w:ascii="Times New Roman" w:hAnsi="Times New Roman" w:cs="Times New Roman"/>
+          <w:sz w:val="32"/>
+          <w:szCs w:val="32"/>
+          <w:lang w:val="ru-RU"/>
+        </w:rPr>
+        <w:t xml:space="preserve"> вага"</w:t>
+      </w:r>
+    </w:p>
+    <w:p>
+      <w:pPr>
+        <w:rPr>
+          <w:rFonts w:ascii="Times New Roman" w:hAnsi="Times New Roman" w:cs="Times New Roman"/>
+          <w:sz w:val="32"/>
+          <w:szCs w:val="32"/>
+          <w:lang w:val="ru-RU"/>
+        </w:rPr>
+      </w:pPr>
+      <w:r>
+        <w:rPr>
+          <w:rFonts w:ascii="Times New Roman" w:hAnsi="Times New Roman" w:cs="Times New Roman"/>
+          <w:sz w:val="32"/>
+          <w:szCs w:val="32"/>
+          <w:lang w:val="ru-RU"/>
+        </w:rPr>
+        <w:t xml:space="preserve">Вага 30.0 </w:t>
+      </w:r>
+      <w:proofErr w:type="spellStart"/>
+      <w:r>
+        <w:rPr>
+          <w:rFonts w:ascii="Times New Roman" w:hAnsi="Times New Roman" w:cs="Times New Roman"/>
+          <w:sz w:val="32"/>
+          <w:szCs w:val="32"/>
+          <w:lang w:val="ru-RU"/>
+        </w:rPr>
+        <w:t>або</w:t>
+      </w:r>
+      <w:proofErr w:type="spellEnd"/>
+      <w:r>
+        <w:rPr>
+          <w:rFonts w:ascii="Times New Roman" w:hAnsi="Times New Roman" w:cs="Times New Roman"/>
+          <w:sz w:val="32"/>
+          <w:szCs w:val="32"/>
+          <w:lang w:val="ru-RU"/>
+        </w:rPr>
+        <w:t xml:space="preserve"> </w:t>
+      </w:r>
+      <w:proofErr w:type="spellStart"/>
+      <w:r>
+        <w:rPr>
+          <w:rFonts w:ascii="Times New Roman" w:hAnsi="Times New Roman" w:cs="Times New Roman"/>
+          <w:sz w:val="32"/>
+          <w:szCs w:val="32"/>
+          <w:lang w:val="ru-RU"/>
+        </w:rPr>
+        <w:t>більше</w:t>
+      </w:r>
+      <w:proofErr w:type="spellEnd"/>
+      <w:r>
+        <w:rPr>
+          <w:rFonts w:ascii="Times New Roman" w:hAnsi="Times New Roman" w:cs="Times New Roman"/>
+          <w:sz w:val="32"/>
+          <w:szCs w:val="32"/>
+          <w:lang w:val="ru-RU"/>
+        </w:rPr>
+        <w:t>: "</w:t>
+      </w:r>
+      <w:proofErr w:type="spellStart"/>
+      <w:r>
+        <w:rPr>
+          <w:rFonts w:ascii="Times New Roman" w:hAnsi="Times New Roman" w:cs="Times New Roman"/>
+          <w:sz w:val="32"/>
+          <w:szCs w:val="32"/>
+          <w:lang w:val="ru-RU"/>
+        </w:rPr>
+        <w:t>Ожиріння</w:t>
+      </w:r>
+      <w:proofErr w:type="spellEnd"/>
+      <w:r>
+        <w:rPr>
+          <w:rFonts w:ascii="Times New Roman" w:hAnsi="Times New Roman" w:cs="Times New Roman"/>
+          <w:sz w:val="32"/>
+          <w:szCs w:val="32"/>
+          <w:lang w:val="ru-RU"/>
+        </w:rPr>
+        <w:t>"</w:t>
+      </w:r>
+    </w:p>
+    <w:p>
+      <w:pPr>
+        <w:jc w:val="center"/>
+        <w:rPr>
+          <w:rFonts w:ascii="Times New Roman" w:hAnsi="Times New Roman" w:cs="Times New Roman"/>
+          <w:b/>
+          <w:bCs/>
           <w:i/>
           <w:iCs/>
           <w:sz w:val="36"/>
           <w:szCs w:val="36"/>
-        </w:rPr>
-        <w:t xml:space="preserve">. </w:t>
-      </w:r>
-      <w:r>
-        <w:rPr>
-          <w:rFonts w:ascii="Times New Roman" w:hAnsi="Times New Roman" w:cs="Times New Roman"/>
+          <w:lang w:val="ru-RU"/>
+        </w:rPr>
+      </w:pPr>
+      <w:proofErr w:type="spellStart"/>
+      <w:r>
+        <w:rPr>
+          <w:rFonts w:ascii="Times New Roman" w:hAnsi="Times New Roman" w:cs="Times New Roman"/>
+          <w:b/>
+          <w:bCs/>
           <w:i/>
           <w:iCs/>
           <w:sz w:val="36"/>
           <w:szCs w:val="36"/>
-          <w:lang w:val="en-US"/>
-        </w:rPr>
-        <w:t>Scanner</w:t>
+          <w:lang w:val="ru-RU"/>
+        </w:rPr>
+        <w:t>Варіант</w:t>
+      </w:r>
+      <w:proofErr w:type="spellEnd"/>
+      <w:r>
+        <w:rPr>
+          <w:rFonts w:ascii="Times New Roman" w:hAnsi="Times New Roman" w:cs="Times New Roman"/>
+          <w:b/>
+          <w:bCs/>
+          <w:i/>
+          <w:iCs/>
+          <w:sz w:val="36"/>
+          <w:szCs w:val="36"/>
+          <w:lang w:val="ru-RU"/>
+        </w:rPr>
+        <w:t xml:space="preserve"> </w:t>
+      </w:r>
+      <w:r>
+        <w:rPr>
+          <w:rFonts w:ascii="Times New Roman" w:hAnsi="Times New Roman" w:cs="Times New Roman"/>
+          <w:b/>
+          <w:bCs/>
+          <w:i/>
+          <w:iCs/>
+          <w:sz w:val="36"/>
+          <w:szCs w:val="36"/>
+          <w:lang w:val="ru-RU"/>
+        </w:rPr>
+        <w:t>2</w:t>
       </w:r>
     </w:p>
     <w:p>
       <w:pPr>
-        <w:rPr>
-          <w:rFonts w:ascii="Times New Roman" w:hAnsi="Times New Roman" w:cs="Times New Roman"/>
-          <w:b/>
-          <w:bCs/>
-          <w:i/>
-          <w:iCs/>
-          <w:sz w:val="32"/>
-          <w:szCs w:val="32"/>
-          <w:lang w:val="ru-RU"/>
+        <w:jc w:val="center"/>
+        <w:rPr>
+          <w:rFonts w:ascii="Times New Roman" w:hAnsi="Times New Roman" w:cs="Times New Roman"/>
+          <w:b/>
+          <w:bCs/>
+          <w:sz w:val="32"/>
+          <w:szCs w:val="32"/>
         </w:rPr>
       </w:pPr>
       <w:r>
@@ -85,13 +1383,20 @@
           <w:rFonts w:ascii="Times New Roman" w:hAnsi="Times New Roman" w:cs="Times New Roman"/>
           <w:b/>
           <w:bCs/>
-          <w:i/>
-          <w:iCs/>
-          <w:sz w:val="32"/>
-          <w:szCs w:val="32"/>
-          <w:lang w:val="ru-RU"/>
-        </w:rPr>
-        <w:t>Завдання 1.</w:t>
+          <w:sz w:val="32"/>
+          <w:szCs w:val="32"/>
+        </w:rPr>
+        <w:t xml:space="preserve">Завдання </w:t>
+      </w:r>
+      <w:r>
+        <w:rPr>
+          <w:rFonts w:ascii="Times New Roman" w:hAnsi="Times New Roman" w:cs="Times New Roman"/>
+          <w:b/>
+          <w:bCs/>
+          <w:sz w:val="32"/>
+          <w:szCs w:val="32"/>
+        </w:rPr>
+        <w:t>1</w:t>
       </w:r>
     </w:p>
     <w:p>
@@ -101,7 +1406,6 @@
           <w:rFonts w:ascii="Times New Roman" w:hAnsi="Times New Roman" w:cs="Times New Roman"/>
           <w:sz w:val="32"/>
           <w:szCs w:val="32"/>
-          <w:lang w:val="en-US"/>
         </w:rPr>
       </w:pPr>
       <w:r>
@@ -109,38 +1413,76 @@
           <w:rFonts w:ascii="Times New Roman" w:hAnsi="Times New Roman" w:cs="Times New Roman"/>
           <w:sz w:val="32"/>
           <w:szCs w:val="32"/>
-          <w:lang w:val="ru-RU"/>
-        </w:rPr>
-        <w:t>`</w:t>
-      </w:r>
-      <w:r>
-        <w:rPr>
-          <w:rFonts w:ascii="Times New Roman" w:hAnsi="Times New Roman" w:cs="Times New Roman"/>
-          <w:sz w:val="32"/>
-          <w:szCs w:val="32"/>
-          <w:lang w:val="ru-RU"/>
-        </w:rPr>
-        <w:t>Створіть програму, яка приймає введення від користувача за допомогою Scanner, і визначає, чи введене число є простим числом (простим числом називається число, яке ділиться на 1 і на себе). Виведіть результат.</w:t>
-      </w:r>
-      <w:r>
-        <w:rPr>
-          <w:rFonts w:ascii="Times New Roman" w:hAnsi="Times New Roman" w:cs="Times New Roman"/>
-          <w:sz w:val="32"/>
-          <w:szCs w:val="32"/>
-          <w:lang w:val="en-US"/>
-        </w:rPr>
-        <w:t>`</w:t>
+        </w:rPr>
+        <w:t>Спитайте користувача, яку геометричну фігуру він обрав (круг, прямокутник або трикутник) за допомогою сканера та збережіть це в рядковій змінній.</w:t>
+      </w:r>
+      <w:r>
+        <w:rPr>
+          <w:rFonts w:ascii="Times New Roman" w:hAnsi="Times New Roman" w:cs="Times New Roman"/>
+          <w:sz w:val="32"/>
+          <w:szCs w:val="32"/>
+        </w:rPr>
+        <w:t xml:space="preserve"> </w:t>
+      </w:r>
+      <w:r>
+        <w:rPr>
+          <w:rFonts w:ascii="Times New Roman" w:hAnsi="Times New Roman" w:cs="Times New Roman"/>
+          <w:sz w:val="32"/>
+          <w:szCs w:val="32"/>
+        </w:rPr>
+        <w:t xml:space="preserve">В залежності від вибору користувача, попросіть </w:t>
+      </w:r>
+      <w:r>
+        <w:rPr>
+          <w:rFonts w:ascii="Times New Roman" w:hAnsi="Times New Roman" w:cs="Times New Roman"/>
+          <w:sz w:val="32"/>
+          <w:szCs w:val="32"/>
+        </w:rPr>
+        <w:lastRenderedPageBreak/>
+        <w:t>його ввести відповідні параметри (наприклад, радіус для кола, довжину та ширину для прямокутника, або довжини сторін для трикутника).</w:t>
+      </w:r>
+      <w:r>
+        <w:rPr>
+          <w:rFonts w:ascii="Times New Roman" w:hAnsi="Times New Roman" w:cs="Times New Roman"/>
+          <w:sz w:val="32"/>
+          <w:szCs w:val="32"/>
+        </w:rPr>
+        <w:t xml:space="preserve"> </w:t>
+      </w:r>
+      <w:r>
+        <w:rPr>
+          <w:rFonts w:ascii="Times New Roman" w:hAnsi="Times New Roman" w:cs="Times New Roman"/>
+          <w:sz w:val="32"/>
+          <w:szCs w:val="32"/>
+        </w:rPr>
+        <w:t>Обчисліть площу обраної фігури, використовуючи введені дані та відповідний математичний алгоритм.</w:t>
+      </w:r>
+      <w:r>
+        <w:rPr>
+          <w:rFonts w:ascii="Times New Roman" w:hAnsi="Times New Roman" w:cs="Times New Roman"/>
+          <w:sz w:val="32"/>
+          <w:szCs w:val="32"/>
+        </w:rPr>
+        <w:t xml:space="preserve"> </w:t>
+      </w:r>
+      <w:r>
+        <w:rPr>
+          <w:rFonts w:ascii="Times New Roman" w:hAnsi="Times New Roman" w:cs="Times New Roman"/>
+          <w:sz w:val="32"/>
+          <w:szCs w:val="32"/>
+        </w:rPr>
+        <w:t>Виведіть результат обчислення на екран консолі.</w:t>
       </w:r>
     </w:p>
     <w:p>
       <w:pPr>
-        <w:rPr>
-          <w:rFonts w:ascii="Times New Roman" w:hAnsi="Times New Roman" w:cs="Times New Roman"/>
-          <w:i/>
-          <w:iCs/>
-          <w:sz w:val="32"/>
-          <w:szCs w:val="32"/>
-          <w:lang w:val="ru-RU"/>
+        <w:jc w:val="center"/>
+        <w:rPr>
+          <w:rFonts w:ascii="Times New Roman" w:hAnsi="Times New Roman" w:cs="Times New Roman"/>
+          <w:b/>
+          <w:bCs/>
+          <w:sz w:val="32"/>
+          <w:szCs w:val="32"/>
         </w:rPr>
       </w:pPr>
       <w:r>
@@ -148,34 +1490,20 @@
           <w:rFonts w:ascii="Times New Roman" w:hAnsi="Times New Roman" w:cs="Times New Roman"/>
           <w:b/>
           <w:bCs/>
-          <w:i/>
-          <w:iCs/>
-          <w:sz w:val="32"/>
-          <w:szCs w:val="32"/>
-          <w:lang w:val="ru-RU"/>
-        </w:rPr>
-        <w:t>Завдання 2.</w:t>
-      </w:r>
-      <w:r>
-        <w:rPr>
-          <w:rFonts w:ascii="Times New Roman" w:hAnsi="Times New Roman" w:cs="Times New Roman"/>
-          <w:i/>
-          <w:iCs/>
-          <w:sz w:val="32"/>
-          <w:szCs w:val="32"/>
-          <w:lang w:val="ru-RU"/>
-        </w:rPr>
-        <w:t xml:space="preserve"> </w:t>
-      </w:r>
-      <w:r>
-        <w:rPr>
-          <w:rFonts w:ascii="Times New Roman" w:hAnsi="Times New Roman" w:cs="Times New Roman"/>
-          <w:i/>
-          <w:iCs/>
-          <w:sz w:val="32"/>
-          <w:szCs w:val="32"/>
-        </w:rPr>
-        <w:t>Перевірка на парність числа:</w:t>
+          <w:sz w:val="32"/>
+          <w:szCs w:val="32"/>
+        </w:rPr>
+        <w:t xml:space="preserve">Завдання </w:t>
+      </w:r>
+      <w:r>
+        <w:rPr>
+          <w:rFonts w:ascii="Times New Roman" w:hAnsi="Times New Roman" w:cs="Times New Roman"/>
+          <w:b/>
+          <w:bCs/>
+          <w:sz w:val="32"/>
+          <w:szCs w:val="32"/>
+        </w:rPr>
+        <w:t>2</w:t>
       </w:r>
     </w:p>
     <w:p>
@@ -185,7 +1513,6 @@
           <w:rFonts w:ascii="Times New Roman" w:hAnsi="Times New Roman" w:cs="Times New Roman"/>
           <w:sz w:val="32"/>
           <w:szCs w:val="32"/>
-          <w:lang w:val="ru-RU"/>
         </w:rPr>
       </w:pPr>
       <w:r>
@@ -193,37 +1520,37 @@
           <w:rFonts w:ascii="Times New Roman" w:hAnsi="Times New Roman" w:cs="Times New Roman"/>
           <w:sz w:val="32"/>
           <w:szCs w:val="32"/>
-          <w:lang w:val="ru-RU"/>
-        </w:rPr>
-        <w:t>`</w:t>
-      </w:r>
-      <w:r>
-        <w:rPr>
-          <w:rFonts w:ascii="Times New Roman" w:hAnsi="Times New Roman" w:cs="Times New Roman"/>
-          <w:sz w:val="32"/>
-          <w:szCs w:val="32"/>
-        </w:rPr>
-        <w:t>Запитайте користувача про число та використовуючи оператор if, визначіть, чи є введене число парним чи непарним.</w:t>
-      </w:r>
-      <w:r>
-        <w:rPr>
-          <w:rFonts w:ascii="Times New Roman" w:hAnsi="Times New Roman" w:cs="Times New Roman"/>
-          <w:sz w:val="32"/>
-          <w:szCs w:val="32"/>
-          <w:lang w:val="ru-RU"/>
-        </w:rPr>
-        <w:t>`</w:t>
+        </w:rPr>
+        <w:t xml:space="preserve">Створіть програму калькулятора, яка приймає два числа від користувача за допомогою сканера і питає користувача, яку математичну операцію він хоче виконати (додавання, віднімання, множення, ділення). Використовуйте оператори </w:t>
+      </w:r>
+      <w:proofErr w:type="spellStart"/>
+      <w:r>
+        <w:rPr>
+          <w:rFonts w:ascii="Times New Roman" w:hAnsi="Times New Roman" w:cs="Times New Roman"/>
+          <w:sz w:val="32"/>
+          <w:szCs w:val="32"/>
+        </w:rPr>
+        <w:t>if-else</w:t>
+      </w:r>
+      <w:proofErr w:type="spellEnd"/>
+      <w:r>
+        <w:rPr>
+          <w:rFonts w:ascii="Times New Roman" w:hAnsi="Times New Roman" w:cs="Times New Roman"/>
+          <w:sz w:val="32"/>
+          <w:szCs w:val="32"/>
+        </w:rPr>
+        <w:t xml:space="preserve"> для виконання відповідної операції і виведіть результат на екран.</w:t>
       </w:r>
     </w:p>
     <w:p>
       <w:pPr>
-        <w:rPr>
-          <w:rFonts w:ascii="Times New Roman" w:hAnsi="Times New Roman" w:cs="Times New Roman"/>
-          <w:i/>
-          <w:iCs/>
-          <w:sz w:val="32"/>
-          <w:szCs w:val="32"/>
-          <w:lang w:val="ru-RU"/>
+        <w:jc w:val="center"/>
+        <w:rPr>
+          <w:rFonts w:ascii="Times New Roman" w:hAnsi="Times New Roman" w:cs="Times New Roman"/>
+          <w:b/>
+          <w:bCs/>
+          <w:sz w:val="32"/>
+          <w:szCs w:val="32"/>
         </w:rPr>
       </w:pPr>
       <w:r>
@@ -231,45 +1558,30 @@
           <w:rFonts w:ascii="Times New Roman" w:hAnsi="Times New Roman" w:cs="Times New Roman"/>
           <w:b/>
           <w:bCs/>
-          <w:i/>
-          <w:iCs/>
-          <w:sz w:val="32"/>
-          <w:szCs w:val="32"/>
-          <w:lang w:val="ru-RU"/>
-        </w:rPr>
-        <w:t>Завдання 3.</w:t>
-      </w:r>
-      <w:r>
-        <w:rPr>
-          <w:rFonts w:ascii="Times New Roman" w:hAnsi="Times New Roman" w:cs="Times New Roman"/>
-          <w:i/>
-          <w:iCs/>
-          <w:sz w:val="32"/>
-          <w:szCs w:val="32"/>
-          <w:lang w:val="ru-RU"/>
-        </w:rPr>
-        <w:t xml:space="preserve"> </w:t>
-      </w:r>
-      <w:r>
-        <w:rPr>
-          <w:rFonts w:ascii="Times New Roman" w:hAnsi="Times New Roman" w:cs="Times New Roman"/>
-          <w:i/>
-          <w:iCs/>
-          <w:sz w:val="32"/>
-          <w:szCs w:val="32"/>
-          <w:lang w:val="ru-RU"/>
-        </w:rPr>
-        <w:t>Конвертер температури:</w:t>
+          <w:sz w:val="32"/>
+          <w:szCs w:val="32"/>
+        </w:rPr>
+        <w:t xml:space="preserve">Завдання </w:t>
+      </w:r>
+      <w:r>
+        <w:rPr>
+          <w:rFonts w:ascii="Times New Roman" w:hAnsi="Times New Roman" w:cs="Times New Roman"/>
+          <w:b/>
+          <w:bCs/>
+          <w:sz w:val="32"/>
+          <w:szCs w:val="32"/>
+        </w:rPr>
+        <w:t>3</w:t>
       </w:r>
     </w:p>
     <w:p>
       <w:pPr>
         <w:ind w:firstLine="708"/>
-        <w:rPr>
-          <w:rFonts w:ascii="Times New Roman" w:hAnsi="Times New Roman" w:cs="Times New Roman"/>
-          <w:sz w:val="32"/>
-          <w:szCs w:val="32"/>
-          <w:lang w:val="ru-RU"/>
+        <w:jc w:val="both"/>
+        <w:rPr>
+          <w:rFonts w:ascii="Times New Roman" w:hAnsi="Times New Roman" w:cs="Times New Roman"/>
+          <w:sz w:val="32"/>
+          <w:szCs w:val="32"/>
         </w:rPr>
       </w:pPr>
       <w:r>
@@ -277,38 +1589,19 @@
           <w:rFonts w:ascii="Times New Roman" w:hAnsi="Times New Roman" w:cs="Times New Roman"/>
           <w:sz w:val="32"/>
           <w:szCs w:val="32"/>
-          <w:lang w:val="ru-RU"/>
-        </w:rPr>
-        <w:t>`</w:t>
-      </w:r>
-      <w:r>
-        <w:rPr>
-          <w:rFonts w:ascii="Times New Roman" w:hAnsi="Times New Roman" w:cs="Times New Roman"/>
-          <w:sz w:val="32"/>
-          <w:szCs w:val="32"/>
-          <w:lang w:val="ru-RU"/>
-        </w:rPr>
-        <w:t>Запитайте користувача про температуру в градусах Цельсія та використовуючи оператори if та else, конвертуйте її в градуси Фаренгейта або навпаки, залежно від користувацького вибору.</w:t>
-      </w:r>
-      <w:r>
-        <w:rPr>
-          <w:rFonts w:ascii="Times New Roman" w:hAnsi="Times New Roman" w:cs="Times New Roman"/>
-          <w:sz w:val="32"/>
-          <w:szCs w:val="32"/>
-          <w:lang w:val="ru-RU"/>
-        </w:rPr>
-        <w:t>`</w:t>
+        </w:rPr>
+        <w:t>Створіть програму, яка дозволяє користувачу вибрати гру для гри. Виведіть меню з різними іграми, і користувач може вибрати опцію за допомогою сканера. Відповідно до вибору, програма повинна вивести на екран повідомлення про обрану гру.</w:t>
       </w:r>
     </w:p>
     <w:p>
       <w:pPr>
-        <w:rPr>
-          <w:rFonts w:ascii="Times New Roman" w:hAnsi="Times New Roman" w:cs="Times New Roman"/>
-          <w:b/>
-          <w:bCs/>
-          <w:sz w:val="32"/>
-          <w:szCs w:val="32"/>
-          <w:lang w:val="ru-RU"/>
+        <w:jc w:val="center"/>
+        <w:rPr>
+          <w:rFonts w:ascii="Times New Roman" w:hAnsi="Times New Roman" w:cs="Times New Roman"/>
+          <w:b/>
+          <w:bCs/>
+          <w:sz w:val="32"/>
+          <w:szCs w:val="32"/>
         </w:rPr>
       </w:pPr>
       <w:r>
@@ -318,7 +1611,6 @@
           <w:bCs/>
           <w:sz w:val="32"/>
           <w:szCs w:val="32"/>
-          <w:lang w:val="ru-RU"/>
         </w:rPr>
         <w:t xml:space="preserve">Завдання </w:t>
       </w:r>
@@ -329,9 +1621,8 @@
           <w:bCs/>
           <w:sz w:val="32"/>
           <w:szCs w:val="32"/>
-          <w:lang w:val="ru-RU"/>
-        </w:rPr>
-        <w:t>4.</w:t>
+        </w:rPr>
+        <w:t>4</w:t>
       </w:r>
     </w:p>
     <w:p>
@@ -339,58 +1630,391 @@
         <w:ind w:firstLine="708"/>
         <w:rPr>
           <w:rFonts w:ascii="Times New Roman" w:hAnsi="Times New Roman" w:cs="Times New Roman"/>
+          <w:i/>
+          <w:iCs/>
           <w:sz w:val="32"/>
           <w:szCs w:val="32"/>
           <w:lang w:val="ru-RU"/>
         </w:rPr>
       </w:pPr>
-      <w:r>
-        <w:rPr>
-          <w:rFonts w:ascii="Times New Roman" w:hAnsi="Times New Roman" w:cs="Times New Roman"/>
-          <w:sz w:val="32"/>
-          <w:szCs w:val="32"/>
-          <w:lang w:val="ru-RU"/>
-        </w:rPr>
-        <w:t>`</w:t>
-      </w:r>
-      <w:r>
-        <w:rPr>
-          <w:rFonts w:ascii="Times New Roman" w:hAnsi="Times New Roman" w:cs="Times New Roman"/>
-          <w:sz w:val="32"/>
-          <w:szCs w:val="32"/>
-          <w:lang w:val="ru-RU"/>
-        </w:rPr>
-        <w:t>Напишіть програму для обчислення балу студента на основі введених оцінок (кількість балів). Використовуйте конструкцію if-else для визначення оцінки (наприклад, A, B, C, D, F) в залежності від кількості балів.</w:t>
-      </w:r>
-      <w:r>
-        <w:rPr>
-          <w:rFonts w:ascii="Times New Roman" w:hAnsi="Times New Roman" w:cs="Times New Roman"/>
-          <w:sz w:val="32"/>
-          <w:szCs w:val="32"/>
-          <w:lang w:val="ru-RU"/>
-        </w:rPr>
-        <w:t>`</w:t>
+      <w:proofErr w:type="spellStart"/>
+      <w:r>
+        <w:rPr>
+          <w:rFonts w:ascii="Times New Roman" w:hAnsi="Times New Roman" w:cs="Times New Roman"/>
+          <w:sz w:val="32"/>
+          <w:szCs w:val="32"/>
+          <w:lang w:val="ru-RU"/>
+        </w:rPr>
+        <w:t>Створіть</w:t>
+      </w:r>
+      <w:proofErr w:type="spellEnd"/>
+      <w:r>
+        <w:rPr>
+          <w:rFonts w:ascii="Times New Roman" w:hAnsi="Times New Roman" w:cs="Times New Roman"/>
+          <w:sz w:val="32"/>
+          <w:szCs w:val="32"/>
+          <w:lang w:val="ru-RU"/>
+        </w:rPr>
+        <w:t xml:space="preserve"> </w:t>
+      </w:r>
+      <w:proofErr w:type="spellStart"/>
+      <w:r>
+        <w:rPr>
+          <w:rFonts w:ascii="Times New Roman" w:hAnsi="Times New Roman" w:cs="Times New Roman"/>
+          <w:sz w:val="32"/>
+          <w:szCs w:val="32"/>
+          <w:lang w:val="ru-RU"/>
+        </w:rPr>
+        <w:t>програму</w:t>
+      </w:r>
+      <w:proofErr w:type="spellEnd"/>
+      <w:r>
+        <w:rPr>
+          <w:rFonts w:ascii="Times New Roman" w:hAnsi="Times New Roman" w:cs="Times New Roman"/>
+          <w:sz w:val="32"/>
+          <w:szCs w:val="32"/>
+          <w:lang w:val="ru-RU"/>
+        </w:rPr>
+        <w:t xml:space="preserve">, яка </w:t>
+      </w:r>
+      <w:proofErr w:type="spellStart"/>
+      <w:r>
+        <w:rPr>
+          <w:rFonts w:ascii="Times New Roman" w:hAnsi="Times New Roman" w:cs="Times New Roman"/>
+          <w:sz w:val="32"/>
+          <w:szCs w:val="32"/>
+          <w:lang w:val="ru-RU"/>
+        </w:rPr>
+        <w:t>приймає</w:t>
+      </w:r>
+      <w:proofErr w:type="spellEnd"/>
+      <w:r>
+        <w:rPr>
+          <w:rFonts w:ascii="Times New Roman" w:hAnsi="Times New Roman" w:cs="Times New Roman"/>
+          <w:sz w:val="32"/>
+          <w:szCs w:val="32"/>
+          <w:lang w:val="ru-RU"/>
+        </w:rPr>
+        <w:t xml:space="preserve"> </w:t>
+      </w:r>
+      <w:proofErr w:type="spellStart"/>
+      <w:r>
+        <w:rPr>
+          <w:rFonts w:ascii="Times New Roman" w:hAnsi="Times New Roman" w:cs="Times New Roman"/>
+          <w:sz w:val="32"/>
+          <w:szCs w:val="32"/>
+          <w:lang w:val="ru-RU"/>
+        </w:rPr>
+        <w:t>введення</w:t>
+      </w:r>
+      <w:proofErr w:type="spellEnd"/>
+      <w:r>
+        <w:rPr>
+          <w:rFonts w:ascii="Times New Roman" w:hAnsi="Times New Roman" w:cs="Times New Roman"/>
+          <w:sz w:val="32"/>
+          <w:szCs w:val="32"/>
+          <w:lang w:val="ru-RU"/>
+        </w:rPr>
+        <w:t xml:space="preserve"> </w:t>
+      </w:r>
+      <w:proofErr w:type="spellStart"/>
+      <w:r>
+        <w:rPr>
+          <w:rFonts w:ascii="Times New Roman" w:hAnsi="Times New Roman" w:cs="Times New Roman"/>
+          <w:sz w:val="32"/>
+          <w:szCs w:val="32"/>
+          <w:lang w:val="ru-RU"/>
+        </w:rPr>
+        <w:t>від</w:t>
+      </w:r>
+      <w:proofErr w:type="spellEnd"/>
+      <w:r>
+        <w:rPr>
+          <w:rFonts w:ascii="Times New Roman" w:hAnsi="Times New Roman" w:cs="Times New Roman"/>
+          <w:sz w:val="32"/>
+          <w:szCs w:val="32"/>
+          <w:lang w:val="ru-RU"/>
+        </w:rPr>
+        <w:t xml:space="preserve"> </w:t>
+      </w:r>
+      <w:proofErr w:type="spellStart"/>
+      <w:r>
+        <w:rPr>
+          <w:rFonts w:ascii="Times New Roman" w:hAnsi="Times New Roman" w:cs="Times New Roman"/>
+          <w:sz w:val="32"/>
+          <w:szCs w:val="32"/>
+          <w:lang w:val="ru-RU"/>
+        </w:rPr>
+        <w:t>користувача</w:t>
+      </w:r>
+      <w:proofErr w:type="spellEnd"/>
+      <w:r>
+        <w:rPr>
+          <w:rFonts w:ascii="Times New Roman" w:hAnsi="Times New Roman" w:cs="Times New Roman"/>
+          <w:sz w:val="32"/>
+          <w:szCs w:val="32"/>
+          <w:lang w:val="ru-RU"/>
+        </w:rPr>
+        <w:t xml:space="preserve"> за </w:t>
+      </w:r>
+      <w:proofErr w:type="spellStart"/>
+      <w:r>
+        <w:rPr>
+          <w:rFonts w:ascii="Times New Roman" w:hAnsi="Times New Roman" w:cs="Times New Roman"/>
+          <w:sz w:val="32"/>
+          <w:szCs w:val="32"/>
+          <w:lang w:val="ru-RU"/>
+        </w:rPr>
+        <w:t>допомогою</w:t>
+      </w:r>
+      <w:proofErr w:type="spellEnd"/>
+      <w:r>
+        <w:rPr>
+          <w:rFonts w:ascii="Times New Roman" w:hAnsi="Times New Roman" w:cs="Times New Roman"/>
+          <w:sz w:val="32"/>
+          <w:szCs w:val="32"/>
+          <w:lang w:val="ru-RU"/>
+        </w:rPr>
+        <w:t xml:space="preserve"> </w:t>
+      </w:r>
+      <w:proofErr w:type="spellStart"/>
+      <w:r>
+        <w:rPr>
+          <w:rFonts w:ascii="Times New Roman" w:hAnsi="Times New Roman" w:cs="Times New Roman"/>
+          <w:sz w:val="32"/>
+          <w:szCs w:val="32"/>
+          <w:lang w:val="ru-RU"/>
+        </w:rPr>
+        <w:t>Scanner</w:t>
+      </w:r>
+      <w:proofErr w:type="spellEnd"/>
+      <w:r>
+        <w:rPr>
+          <w:rFonts w:ascii="Times New Roman" w:hAnsi="Times New Roman" w:cs="Times New Roman"/>
+          <w:sz w:val="32"/>
+          <w:szCs w:val="32"/>
+          <w:lang w:val="ru-RU"/>
+        </w:rPr>
+        <w:t xml:space="preserve">, і </w:t>
+      </w:r>
+      <w:proofErr w:type="spellStart"/>
+      <w:r>
+        <w:rPr>
+          <w:rFonts w:ascii="Times New Roman" w:hAnsi="Times New Roman" w:cs="Times New Roman"/>
+          <w:sz w:val="32"/>
+          <w:szCs w:val="32"/>
+          <w:lang w:val="ru-RU"/>
+        </w:rPr>
+        <w:t>визначає</w:t>
+      </w:r>
+      <w:proofErr w:type="spellEnd"/>
+      <w:r>
+        <w:rPr>
+          <w:rFonts w:ascii="Times New Roman" w:hAnsi="Times New Roman" w:cs="Times New Roman"/>
+          <w:sz w:val="32"/>
+          <w:szCs w:val="32"/>
+          <w:lang w:val="ru-RU"/>
+        </w:rPr>
+        <w:t xml:space="preserve">, </w:t>
+      </w:r>
+      <w:proofErr w:type="spellStart"/>
+      <w:r>
+        <w:rPr>
+          <w:rFonts w:ascii="Times New Roman" w:hAnsi="Times New Roman" w:cs="Times New Roman"/>
+          <w:sz w:val="32"/>
+          <w:szCs w:val="32"/>
+          <w:lang w:val="ru-RU"/>
+        </w:rPr>
+        <w:t>чи</w:t>
+      </w:r>
+      <w:proofErr w:type="spellEnd"/>
+      <w:r>
+        <w:rPr>
+          <w:rFonts w:ascii="Times New Roman" w:hAnsi="Times New Roman" w:cs="Times New Roman"/>
+          <w:sz w:val="32"/>
+          <w:szCs w:val="32"/>
+          <w:lang w:val="ru-RU"/>
+        </w:rPr>
+        <w:t xml:space="preserve"> </w:t>
+      </w:r>
+      <w:proofErr w:type="spellStart"/>
+      <w:r>
+        <w:rPr>
+          <w:rFonts w:ascii="Times New Roman" w:hAnsi="Times New Roman" w:cs="Times New Roman"/>
+          <w:sz w:val="32"/>
+          <w:szCs w:val="32"/>
+          <w:lang w:val="ru-RU"/>
+        </w:rPr>
+        <w:t>введене</w:t>
+      </w:r>
+      <w:proofErr w:type="spellEnd"/>
+      <w:r>
+        <w:rPr>
+          <w:rFonts w:ascii="Times New Roman" w:hAnsi="Times New Roman" w:cs="Times New Roman"/>
+          <w:sz w:val="32"/>
+          <w:szCs w:val="32"/>
+          <w:lang w:val="ru-RU"/>
+        </w:rPr>
+        <w:t xml:space="preserve"> число є простим числом (простим числом </w:t>
+      </w:r>
+      <w:proofErr w:type="spellStart"/>
+      <w:r>
+        <w:rPr>
+          <w:rFonts w:ascii="Times New Roman" w:hAnsi="Times New Roman" w:cs="Times New Roman"/>
+          <w:sz w:val="32"/>
+          <w:szCs w:val="32"/>
+          <w:lang w:val="ru-RU"/>
+        </w:rPr>
+        <w:t>називається</w:t>
+      </w:r>
+      <w:proofErr w:type="spellEnd"/>
+      <w:r>
+        <w:rPr>
+          <w:rFonts w:ascii="Times New Roman" w:hAnsi="Times New Roman" w:cs="Times New Roman"/>
+          <w:sz w:val="32"/>
+          <w:szCs w:val="32"/>
+          <w:lang w:val="ru-RU"/>
+        </w:rPr>
+        <w:t xml:space="preserve"> число, яке </w:t>
+      </w:r>
+      <w:proofErr w:type="spellStart"/>
+      <w:r>
+        <w:rPr>
+          <w:rFonts w:ascii="Times New Roman" w:hAnsi="Times New Roman" w:cs="Times New Roman"/>
+          <w:sz w:val="32"/>
+          <w:szCs w:val="32"/>
+          <w:lang w:val="ru-RU"/>
+        </w:rPr>
+        <w:t>ділиться</w:t>
+      </w:r>
+      <w:proofErr w:type="spellEnd"/>
+      <w:r>
+        <w:rPr>
+          <w:rFonts w:ascii="Times New Roman" w:hAnsi="Times New Roman" w:cs="Times New Roman"/>
+          <w:sz w:val="32"/>
+          <w:szCs w:val="32"/>
+          <w:lang w:val="ru-RU"/>
+        </w:rPr>
+        <w:t xml:space="preserve"> на 1 і на себе). </w:t>
+      </w:r>
+      <w:proofErr w:type="spellStart"/>
+      <w:r>
+        <w:rPr>
+          <w:rFonts w:ascii="Times New Roman" w:hAnsi="Times New Roman" w:cs="Times New Roman"/>
+          <w:sz w:val="32"/>
+          <w:szCs w:val="32"/>
+          <w:lang w:val="ru-RU"/>
+        </w:rPr>
+        <w:t>Виведіть</w:t>
+      </w:r>
+      <w:proofErr w:type="spellEnd"/>
+      <w:r>
+        <w:rPr>
+          <w:rFonts w:ascii="Times New Roman" w:hAnsi="Times New Roman" w:cs="Times New Roman"/>
+          <w:sz w:val="32"/>
+          <w:szCs w:val="32"/>
+          <w:lang w:val="ru-RU"/>
+        </w:rPr>
+        <w:t xml:space="preserve"> результат</w:t>
+      </w:r>
+      <w:r>
+        <w:rPr>
+          <w:rFonts w:ascii="Times New Roman" w:hAnsi="Times New Roman" w:cs="Times New Roman"/>
+          <w:i/>
+          <w:iCs/>
+          <w:sz w:val="32"/>
+          <w:szCs w:val="32"/>
+          <w:lang w:val="ru-RU"/>
+        </w:rPr>
+        <w:t>.</w:t>
       </w:r>
     </w:p>
     <w:p>
       <w:pPr>
-        <w:rPr>
-          <w:rFonts w:ascii="Times New Roman" w:hAnsi="Times New Roman" w:cs="Times New Roman"/>
-          <w:b/>
-          <w:bCs/>
-          <w:sz w:val="32"/>
-          <w:szCs w:val="32"/>
+        <w:jc w:val="center"/>
+        <w:rPr>
+          <w:rFonts w:ascii="Times New Roman" w:hAnsi="Times New Roman" w:cs="Times New Roman"/>
+          <w:b/>
+          <w:bCs/>
+          <w:i/>
+          <w:iCs/>
+          <w:sz w:val="36"/>
+          <w:szCs w:val="36"/>
+          <w:lang w:val="ru-RU"/>
         </w:rPr>
       </w:pPr>
-      <w:r>
-        <w:rPr>
-          <w:rFonts w:ascii="Times New Roman" w:hAnsi="Times New Roman" w:cs="Times New Roman"/>
-          <w:b/>
-          <w:bCs/>
-          <w:sz w:val="32"/>
-          <w:szCs w:val="32"/>
-        </w:rPr>
-        <w:t>Завдання 5.</w:t>
+      <w:proofErr w:type="spellStart"/>
+      <w:r>
+        <w:rPr>
+          <w:rFonts w:ascii="Times New Roman" w:hAnsi="Times New Roman" w:cs="Times New Roman"/>
+          <w:b/>
+          <w:bCs/>
+          <w:i/>
+          <w:iCs/>
+          <w:sz w:val="36"/>
+          <w:szCs w:val="36"/>
+          <w:lang w:val="ru-RU"/>
+        </w:rPr>
+        <w:t>Варіант</w:t>
+      </w:r>
+      <w:proofErr w:type="spellEnd"/>
+      <w:r>
+        <w:rPr>
+          <w:rFonts w:ascii="Times New Roman" w:hAnsi="Times New Roman" w:cs="Times New Roman"/>
+          <w:b/>
+          <w:bCs/>
+          <w:i/>
+          <w:iCs/>
+          <w:sz w:val="36"/>
+          <w:szCs w:val="36"/>
+          <w:lang w:val="ru-RU"/>
+        </w:rPr>
+        <w:t xml:space="preserve"> </w:t>
+      </w:r>
+      <w:r>
+        <w:rPr>
+          <w:rFonts w:ascii="Times New Roman" w:hAnsi="Times New Roman" w:cs="Times New Roman"/>
+          <w:b/>
+          <w:bCs/>
+          <w:i/>
+          <w:iCs/>
+          <w:sz w:val="36"/>
+          <w:szCs w:val="36"/>
+          <w:lang w:val="ru-RU"/>
+        </w:rPr>
+        <w:t>3</w:t>
+      </w:r>
+    </w:p>
+    <w:p>
+      <w:pPr>
+        <w:jc w:val="center"/>
+        <w:rPr>
+          <w:rFonts w:ascii="Times New Roman" w:hAnsi="Times New Roman" w:cs="Times New Roman"/>
+          <w:b/>
+          <w:bCs/>
+          <w:sz w:val="32"/>
+          <w:szCs w:val="32"/>
+        </w:rPr>
+      </w:pPr>
+      <w:r>
+        <w:rPr>
+          <w:rFonts w:ascii="Times New Roman" w:hAnsi="Times New Roman" w:cs="Times New Roman"/>
+          <w:b/>
+          <w:bCs/>
+          <w:sz w:val="32"/>
+          <w:szCs w:val="32"/>
+        </w:rPr>
+        <w:t xml:space="preserve">Завдання </w:t>
+      </w:r>
+      <w:r>
+        <w:rPr>
+          <w:rFonts w:ascii="Times New Roman" w:hAnsi="Times New Roman" w:cs="Times New Roman"/>
+          <w:b/>
+          <w:bCs/>
+          <w:sz w:val="32"/>
+          <w:szCs w:val="32"/>
+        </w:rPr>
+        <w:t>1</w:t>
       </w:r>
     </w:p>
     <w:p>
@@ -400,7 +2024,6 @@
           <w:rFonts w:ascii="Times New Roman" w:hAnsi="Times New Roman" w:cs="Times New Roman"/>
           <w:sz w:val="32"/>
           <w:szCs w:val="32"/>
-          <w:lang w:val="ru-RU"/>
         </w:rPr>
       </w:pPr>
       <w:r>
@@ -408,26 +2031,459 @@
           <w:rFonts w:ascii="Times New Roman" w:hAnsi="Times New Roman" w:cs="Times New Roman"/>
           <w:sz w:val="32"/>
           <w:szCs w:val="32"/>
-          <w:lang w:val="ru-RU"/>
-        </w:rPr>
-        <w:t>`</w:t>
-      </w:r>
-      <w:r>
-        <w:rPr>
-          <w:rFonts w:ascii="Times New Roman" w:hAnsi="Times New Roman" w:cs="Times New Roman"/>
-          <w:sz w:val="32"/>
-          <w:szCs w:val="32"/>
-        </w:rPr>
-        <w:t>Реалізуйте програму, яка дозволяє користувачу ввести номер місяця (1-12) і виводить назву місяця. Використовуйте конструкцію switch-case для визначення назви місяця на основі введеного номера.</w:t>
-      </w:r>
-      <w:r>
-        <w:rPr>
-          <w:rFonts w:ascii="Times New Roman" w:hAnsi="Times New Roman" w:cs="Times New Roman"/>
-          <w:sz w:val="32"/>
-          <w:szCs w:val="32"/>
-          <w:lang w:val="ru-RU"/>
-        </w:rPr>
-        <w:t>`</w:t>
+        </w:rPr>
+        <w:t>Створіть програму для обчислення податку на нерухомість на основі кадастрової вартості користувача. Користувач повинен ввести наступну інформацію:</w:t>
+      </w:r>
+      <w:r>
+        <w:rPr>
+          <w:rFonts w:ascii="Times New Roman" w:hAnsi="Times New Roman" w:cs="Times New Roman"/>
+          <w:sz w:val="32"/>
+          <w:szCs w:val="32"/>
+        </w:rPr>
+        <w:t xml:space="preserve"> </w:t>
+      </w:r>
+      <w:r>
+        <w:rPr>
+          <w:rFonts w:ascii="Times New Roman" w:hAnsi="Times New Roman" w:cs="Times New Roman"/>
+          <w:sz w:val="32"/>
+          <w:szCs w:val="32"/>
+        </w:rPr>
+        <w:t xml:space="preserve">Кадастрову вартість нерухомості (тип даних: </w:t>
+      </w:r>
+      <w:proofErr w:type="spellStart"/>
+      <w:r>
+        <w:rPr>
+          <w:rFonts w:ascii="Times New Roman" w:hAnsi="Times New Roman" w:cs="Times New Roman"/>
+          <w:sz w:val="32"/>
+          <w:szCs w:val="32"/>
+        </w:rPr>
+        <w:t>double</w:t>
+      </w:r>
+      <w:proofErr w:type="spellEnd"/>
+      <w:r>
+        <w:rPr>
+          <w:rFonts w:ascii="Times New Roman" w:hAnsi="Times New Roman" w:cs="Times New Roman"/>
+          <w:sz w:val="32"/>
+          <w:szCs w:val="32"/>
+        </w:rPr>
+        <w:t>).</w:t>
+      </w:r>
+      <w:r>
+        <w:rPr>
+          <w:rFonts w:ascii="Times New Roman" w:hAnsi="Times New Roman" w:cs="Times New Roman"/>
+          <w:sz w:val="32"/>
+          <w:szCs w:val="32"/>
+        </w:rPr>
+        <w:t xml:space="preserve"> </w:t>
+      </w:r>
+      <w:r>
+        <w:rPr>
+          <w:rFonts w:ascii="Times New Roman" w:hAnsi="Times New Roman" w:cs="Times New Roman"/>
+          <w:sz w:val="32"/>
+          <w:szCs w:val="32"/>
+        </w:rPr>
+        <w:t xml:space="preserve">Рік побудови нерухомості (тип даних: </w:t>
+      </w:r>
+      <w:proofErr w:type="spellStart"/>
+      <w:r>
+        <w:rPr>
+          <w:rFonts w:ascii="Times New Roman" w:hAnsi="Times New Roman" w:cs="Times New Roman"/>
+          <w:sz w:val="32"/>
+          <w:szCs w:val="32"/>
+        </w:rPr>
+        <w:t>int</w:t>
+      </w:r>
+      <w:proofErr w:type="spellEnd"/>
+      <w:r>
+        <w:rPr>
+          <w:rFonts w:ascii="Times New Roman" w:hAnsi="Times New Roman" w:cs="Times New Roman"/>
+          <w:sz w:val="32"/>
+          <w:szCs w:val="32"/>
+        </w:rPr>
+        <w:t>).</w:t>
+      </w:r>
+      <w:r>
+        <w:rPr>
+          <w:rFonts w:ascii="Times New Roman" w:hAnsi="Times New Roman" w:cs="Times New Roman"/>
+          <w:sz w:val="32"/>
+          <w:szCs w:val="32"/>
+        </w:rPr>
+        <w:t xml:space="preserve"> </w:t>
+      </w:r>
+      <w:r>
+        <w:rPr>
+          <w:rFonts w:ascii="Times New Roman" w:hAnsi="Times New Roman" w:cs="Times New Roman"/>
+          <w:sz w:val="32"/>
+          <w:szCs w:val="32"/>
+        </w:rPr>
+        <w:t>Програма повинна визначити податок на нерухомість згідно з наступними умовами:</w:t>
+      </w:r>
+      <w:r>
+        <w:rPr>
+          <w:rFonts w:ascii="Times New Roman" w:hAnsi="Times New Roman" w:cs="Times New Roman"/>
+          <w:sz w:val="32"/>
+          <w:szCs w:val="32"/>
+        </w:rPr>
+        <w:t xml:space="preserve"> </w:t>
+      </w:r>
+      <w:r>
+        <w:rPr>
+          <w:rFonts w:ascii="Times New Roman" w:hAnsi="Times New Roman" w:cs="Times New Roman"/>
+          <w:sz w:val="32"/>
+          <w:szCs w:val="32"/>
+        </w:rPr>
+        <w:t>Якщо рік побудови нерухомості менше 10 років тому, податок становить 1% від кадастрової вартості.</w:t>
+      </w:r>
+      <w:r>
+        <w:rPr>
+          <w:rFonts w:ascii="Times New Roman" w:hAnsi="Times New Roman" w:cs="Times New Roman"/>
+          <w:sz w:val="32"/>
+          <w:szCs w:val="32"/>
+        </w:rPr>
+        <w:t xml:space="preserve"> </w:t>
+      </w:r>
+      <w:r>
+        <w:rPr>
+          <w:rFonts w:ascii="Times New Roman" w:hAnsi="Times New Roman" w:cs="Times New Roman"/>
+          <w:sz w:val="32"/>
+          <w:szCs w:val="32"/>
+        </w:rPr>
+        <w:t>Якщо рік побудови нерухомості від 10 до 50 років тому, податок становить 0.5% від кадастрової вартості.</w:t>
+      </w:r>
+      <w:r>
+        <w:rPr>
+          <w:rFonts w:ascii="Times New Roman" w:hAnsi="Times New Roman" w:cs="Times New Roman"/>
+          <w:sz w:val="32"/>
+          <w:szCs w:val="32"/>
+        </w:rPr>
+        <w:t xml:space="preserve"> </w:t>
+      </w:r>
+      <w:r>
+        <w:rPr>
+          <w:rFonts w:ascii="Times New Roman" w:hAnsi="Times New Roman" w:cs="Times New Roman"/>
+          <w:sz w:val="32"/>
+          <w:szCs w:val="32"/>
+        </w:rPr>
+        <w:t>Якщо рік побудови нерухомості більше 50 років тому, податок становить 0.2% від кадастрової вартості.</w:t>
+      </w:r>
+      <w:r>
+        <w:rPr>
+          <w:rFonts w:ascii="Times New Roman" w:hAnsi="Times New Roman" w:cs="Times New Roman"/>
+          <w:sz w:val="32"/>
+          <w:szCs w:val="32"/>
+        </w:rPr>
+        <w:t xml:space="preserve"> </w:t>
+      </w:r>
+      <w:r>
+        <w:rPr>
+          <w:rFonts w:ascii="Times New Roman" w:hAnsi="Times New Roman" w:cs="Times New Roman"/>
+          <w:sz w:val="32"/>
+          <w:szCs w:val="32"/>
+        </w:rPr>
+        <w:t>Програма повинна вивести обчислений податок на нерухомість на екран.</w:t>
+      </w:r>
+    </w:p>
+    <w:p>
+      <w:pPr>
+        <w:jc w:val="center"/>
+        <w:rPr>
+          <w:rFonts w:ascii="Times New Roman" w:hAnsi="Times New Roman" w:cs="Times New Roman"/>
+          <w:b/>
+          <w:bCs/>
+          <w:sz w:val="32"/>
+          <w:szCs w:val="32"/>
+        </w:rPr>
+      </w:pPr>
+      <w:r>
+        <w:rPr>
+          <w:rFonts w:ascii="Times New Roman" w:hAnsi="Times New Roman" w:cs="Times New Roman"/>
+          <w:b/>
+          <w:bCs/>
+          <w:sz w:val="32"/>
+          <w:szCs w:val="32"/>
+        </w:rPr>
+        <w:lastRenderedPageBreak/>
+        <w:t xml:space="preserve">Завдання </w:t>
+      </w:r>
+      <w:r>
+        <w:rPr>
+          <w:rFonts w:ascii="Times New Roman" w:hAnsi="Times New Roman" w:cs="Times New Roman"/>
+          <w:b/>
+          <w:bCs/>
+          <w:sz w:val="32"/>
+          <w:szCs w:val="32"/>
+        </w:rPr>
+        <w:t>2</w:t>
+      </w:r>
+    </w:p>
+    <w:p>
+      <w:pPr>
+        <w:ind w:firstLine="708"/>
+        <w:rPr>
+          <w:rFonts w:ascii="Times New Roman" w:hAnsi="Times New Roman" w:cs="Times New Roman"/>
+          <w:sz w:val="32"/>
+          <w:szCs w:val="32"/>
+        </w:rPr>
+      </w:pPr>
+      <w:r>
+        <w:rPr>
+          <w:rFonts w:ascii="Times New Roman" w:hAnsi="Times New Roman" w:cs="Times New Roman"/>
+          <w:sz w:val="32"/>
+          <w:szCs w:val="32"/>
+        </w:rPr>
+        <w:t>Спроектуйте програму, яка запитує вагу користувача в кілограмах та виводить на екран вагу на Місяці. Вага на Місяці становить 16% від ваги на Землі. Використовуйте сканер для отримання введених даних та виведіть результат у форматі "Ваша вага на Місяці становить [вага на Місяці] кг".</w:t>
+      </w:r>
+    </w:p>
+    <w:p>
+      <w:pPr>
+        <w:jc w:val="center"/>
+        <w:rPr>
+          <w:rFonts w:ascii="Times New Roman" w:hAnsi="Times New Roman" w:cs="Times New Roman"/>
+          <w:b/>
+          <w:bCs/>
+          <w:sz w:val="32"/>
+          <w:szCs w:val="32"/>
+        </w:rPr>
+      </w:pPr>
+      <w:r>
+        <w:rPr>
+          <w:rFonts w:ascii="Times New Roman" w:hAnsi="Times New Roman" w:cs="Times New Roman"/>
+          <w:b/>
+          <w:bCs/>
+          <w:sz w:val="32"/>
+          <w:szCs w:val="32"/>
+        </w:rPr>
+        <w:t xml:space="preserve">Завдання </w:t>
+      </w:r>
+      <w:r>
+        <w:rPr>
+          <w:rFonts w:ascii="Times New Roman" w:hAnsi="Times New Roman" w:cs="Times New Roman"/>
+          <w:b/>
+          <w:bCs/>
+          <w:sz w:val="32"/>
+          <w:szCs w:val="32"/>
+        </w:rPr>
+        <w:t>3</w:t>
+      </w:r>
+    </w:p>
+    <w:p>
+      <w:pPr>
+        <w:ind w:firstLine="708"/>
+        <w:rPr>
+          <w:rFonts w:ascii="Times New Roman" w:hAnsi="Times New Roman" w:cs="Times New Roman"/>
+          <w:sz w:val="32"/>
+          <w:szCs w:val="32"/>
+        </w:rPr>
+      </w:pPr>
+      <w:r>
+        <w:rPr>
+          <w:rFonts w:ascii="Times New Roman" w:hAnsi="Times New Roman" w:cs="Times New Roman"/>
+          <w:sz w:val="32"/>
+          <w:szCs w:val="32"/>
+        </w:rPr>
+        <w:t>Створіть програму, яка питає у користувача, якого типу фігуру він хоче обчислити площу (наприклад, коло, квадрат, трикутник).</w:t>
+      </w:r>
+      <w:r>
+        <w:rPr>
+          <w:rFonts w:ascii="Times New Roman" w:hAnsi="Times New Roman" w:cs="Times New Roman"/>
+          <w:sz w:val="32"/>
+          <w:szCs w:val="32"/>
+        </w:rPr>
+        <w:t xml:space="preserve"> </w:t>
+      </w:r>
+      <w:r>
+        <w:rPr>
+          <w:rFonts w:ascii="Times New Roman" w:hAnsi="Times New Roman" w:cs="Times New Roman"/>
+          <w:sz w:val="32"/>
+          <w:szCs w:val="32"/>
+        </w:rPr>
+        <w:t xml:space="preserve">Використовуйте </w:t>
+      </w:r>
+      <w:proofErr w:type="spellStart"/>
+      <w:r>
+        <w:rPr>
+          <w:rFonts w:ascii="Times New Roman" w:hAnsi="Times New Roman" w:cs="Times New Roman"/>
+          <w:sz w:val="32"/>
+          <w:szCs w:val="32"/>
+        </w:rPr>
+        <w:t>if-else</w:t>
+      </w:r>
+      <w:proofErr w:type="spellEnd"/>
+      <w:r>
+        <w:rPr>
+          <w:rFonts w:ascii="Times New Roman" w:hAnsi="Times New Roman" w:cs="Times New Roman"/>
+          <w:sz w:val="32"/>
+          <w:szCs w:val="32"/>
+        </w:rPr>
+        <w:t xml:space="preserve"> конструкцію, щоб визначити, яку фігуру користувач обрав, і відповідно запитайте відповідні дані (наприклад, радіус для кола, сторону для квадрата тощо).</w:t>
+      </w:r>
+      <w:r>
+        <w:rPr>
+          <w:rFonts w:ascii="Times New Roman" w:hAnsi="Times New Roman" w:cs="Times New Roman"/>
+          <w:sz w:val="32"/>
+          <w:szCs w:val="32"/>
+        </w:rPr>
+        <w:t xml:space="preserve"> </w:t>
+      </w:r>
+      <w:r>
+        <w:rPr>
+          <w:rFonts w:ascii="Times New Roman" w:hAnsi="Times New Roman" w:cs="Times New Roman"/>
+          <w:sz w:val="32"/>
+          <w:szCs w:val="32"/>
+        </w:rPr>
+        <w:t>Виконайте відповідні обчислення для площі фігури та виведіть результат на екран.</w:t>
+      </w:r>
+      <w:r>
+        <w:rPr>
+          <w:rFonts w:ascii="Times New Roman" w:hAnsi="Times New Roman" w:cs="Times New Roman"/>
+          <w:sz w:val="32"/>
+          <w:szCs w:val="32"/>
+        </w:rPr>
+        <w:t xml:space="preserve"> </w:t>
+      </w:r>
+      <w:r>
+        <w:rPr>
+          <w:rFonts w:ascii="Times New Roman" w:hAnsi="Times New Roman" w:cs="Times New Roman"/>
+          <w:sz w:val="32"/>
+          <w:szCs w:val="32"/>
+        </w:rPr>
+        <w:t>Запитайте користувача, чи він хоче обчислити площу ще однієї фігури.</w:t>
+      </w:r>
+      <w:r>
+        <w:rPr>
+          <w:rFonts w:ascii="Times New Roman" w:hAnsi="Times New Roman" w:cs="Times New Roman"/>
+          <w:sz w:val="32"/>
+          <w:szCs w:val="32"/>
+        </w:rPr>
+        <w:t xml:space="preserve"> </w:t>
+      </w:r>
+      <w:r>
+        <w:rPr>
+          <w:rFonts w:ascii="Times New Roman" w:hAnsi="Times New Roman" w:cs="Times New Roman"/>
+          <w:sz w:val="32"/>
+          <w:szCs w:val="32"/>
+        </w:rPr>
+        <w:t>Використовуйте цикл для обробки багатьох фігур.</w:t>
+      </w:r>
+      <w:r>
+        <w:rPr>
+          <w:rFonts w:ascii="Times New Roman" w:hAnsi="Times New Roman" w:cs="Times New Roman"/>
+          <w:sz w:val="32"/>
+          <w:szCs w:val="32"/>
+        </w:rPr>
+        <w:t xml:space="preserve"> </w:t>
+      </w:r>
+      <w:r>
+        <w:rPr>
+          <w:rFonts w:ascii="Times New Roman" w:hAnsi="Times New Roman" w:cs="Times New Roman"/>
+          <w:sz w:val="32"/>
+          <w:szCs w:val="32"/>
+        </w:rPr>
+        <w:t>Завершіть програму, коли користувач вирішить не обчислювати площу більше фігур.</w:t>
+      </w:r>
+    </w:p>
+    <w:p>
+      <w:pPr>
+        <w:jc w:val="center"/>
+        <w:rPr>
+          <w:rFonts w:ascii="Times New Roman" w:hAnsi="Times New Roman" w:cs="Times New Roman"/>
+          <w:b/>
+          <w:bCs/>
+          <w:sz w:val="32"/>
+          <w:szCs w:val="32"/>
+        </w:rPr>
+      </w:pPr>
+      <w:r>
+        <w:rPr>
+          <w:rFonts w:ascii="Times New Roman" w:hAnsi="Times New Roman" w:cs="Times New Roman"/>
+          <w:b/>
+          <w:bCs/>
+          <w:sz w:val="32"/>
+          <w:szCs w:val="32"/>
+        </w:rPr>
+        <w:t xml:space="preserve">Завдання </w:t>
+      </w:r>
+      <w:r>
+        <w:rPr>
+          <w:rFonts w:ascii="Times New Roman" w:hAnsi="Times New Roman" w:cs="Times New Roman"/>
+          <w:b/>
+          <w:bCs/>
+          <w:sz w:val="32"/>
+          <w:szCs w:val="32"/>
+        </w:rPr>
+        <w:t>4</w:t>
+      </w:r>
+    </w:p>
+    <w:p>
+      <w:pPr>
+        <w:ind w:firstLine="708"/>
+        <w:rPr>
+          <w:rFonts w:ascii="Times New Roman" w:hAnsi="Times New Roman" w:cs="Times New Roman"/>
+          <w:sz w:val="32"/>
+          <w:szCs w:val="32"/>
+        </w:rPr>
+      </w:pPr>
+      <w:r>
+        <w:rPr>
+          <w:rFonts w:ascii="Times New Roman" w:hAnsi="Times New Roman" w:cs="Times New Roman"/>
+          <w:sz w:val="32"/>
+          <w:szCs w:val="32"/>
+        </w:rPr>
+        <w:t xml:space="preserve">Попросіть користувача ввести назву продукту, його ціну і кількість одиниць. Використовуючи </w:t>
+      </w:r>
+      <w:proofErr w:type="spellStart"/>
+      <w:r>
+        <w:rPr>
+          <w:rFonts w:ascii="Times New Roman" w:hAnsi="Times New Roman" w:cs="Times New Roman"/>
+          <w:sz w:val="32"/>
+          <w:szCs w:val="32"/>
+        </w:rPr>
+        <w:t>Scanner</w:t>
+      </w:r>
+      <w:proofErr w:type="spellEnd"/>
+      <w:r>
+        <w:rPr>
+          <w:rFonts w:ascii="Times New Roman" w:hAnsi="Times New Roman" w:cs="Times New Roman"/>
+          <w:sz w:val="32"/>
+          <w:szCs w:val="32"/>
+        </w:rPr>
+        <w:t xml:space="preserve">, обчисліть вартість товару (ціна * кількість) і виведіть цю інформацію на екран. Потім застосуйте оператор </w:t>
+      </w:r>
+      <w:proofErr w:type="spellStart"/>
+      <w:r>
+        <w:rPr>
+          <w:rFonts w:ascii="Times New Roman" w:hAnsi="Times New Roman" w:cs="Times New Roman"/>
+          <w:sz w:val="32"/>
+          <w:szCs w:val="32"/>
+        </w:rPr>
+        <w:t>switch</w:t>
+      </w:r>
+      <w:proofErr w:type="spellEnd"/>
+      <w:r>
+        <w:rPr>
+          <w:rFonts w:ascii="Times New Roman" w:hAnsi="Times New Roman" w:cs="Times New Roman"/>
+          <w:sz w:val="32"/>
+          <w:szCs w:val="32"/>
+        </w:rPr>
+        <w:t xml:space="preserve"> </w:t>
+      </w:r>
+      <w:proofErr w:type="spellStart"/>
+      <w:r>
+        <w:rPr>
+          <w:rFonts w:ascii="Times New Roman" w:hAnsi="Times New Roman" w:cs="Times New Roman"/>
+          <w:sz w:val="32"/>
+          <w:szCs w:val="32"/>
+        </w:rPr>
+        <w:t>case</w:t>
+      </w:r>
+      <w:proofErr w:type="spellEnd"/>
+      <w:r>
+        <w:rPr>
+          <w:rFonts w:ascii="Times New Roman" w:hAnsi="Times New Roman" w:cs="Times New Roman"/>
+          <w:sz w:val="32"/>
+          <w:szCs w:val="32"/>
+        </w:rPr>
+        <w:t xml:space="preserve"> для визначення податку на цей товар залежно від його типу (наприклад, 10% податок на їжу, 20% на інші товари). Виведіть загальну вартість товару з урахуванням податку.</w:t>
       </w:r>
     </w:p>
     <w:sectPr>

--- a/ДЗ 4 Scanner.docx
+++ b/ДЗ 4 Scanner.docx
@@ -1386,17 +1386,7 @@
           <w:sz w:val="32"/>
           <w:szCs w:val="32"/>
         </w:rPr>
-        <w:t xml:space="preserve">Завдання </w:t>
-      </w:r>
-      <w:r>
-        <w:rPr>
-          <w:rFonts w:ascii="Times New Roman" w:hAnsi="Times New Roman" w:cs="Times New Roman"/>
-          <w:b/>
-          <w:bCs/>
-          <w:sz w:val="32"/>
-          <w:szCs w:val="32"/>
-        </w:rPr>
-        <w:t>1</w:t>
+        <w:t>Завдання 1</w:t>
       </w:r>
     </w:p>
     <w:p>
@@ -1493,17 +1483,7 @@
           <w:sz w:val="32"/>
           <w:szCs w:val="32"/>
         </w:rPr>
-        <w:t xml:space="preserve">Завдання </w:t>
-      </w:r>
-      <w:r>
-        <w:rPr>
-          <w:rFonts w:ascii="Times New Roman" w:hAnsi="Times New Roman" w:cs="Times New Roman"/>
-          <w:b/>
-          <w:bCs/>
-          <w:sz w:val="32"/>
-          <w:szCs w:val="32"/>
-        </w:rPr>
-        <w:t>2</w:t>
+        <w:t>Завдання 2</w:t>
       </w:r>
     </w:p>
     <w:p>
@@ -2340,46 +2320,6 @@
           <w:szCs w:val="32"/>
         </w:rPr>
         <w:t xml:space="preserve"> </w:t>
-      </w:r>
-      <w:r>
-        <w:rPr>
-          <w:rFonts w:ascii="Times New Roman" w:hAnsi="Times New Roman" w:cs="Times New Roman"/>
-          <w:sz w:val="32"/>
-          <w:szCs w:val="32"/>
-        </w:rPr>
-        <w:t>Запитайте користувача, чи він хоче обчислити площу ще однієї фігури.</w:t>
-      </w:r>
-      <w:r>
-        <w:rPr>
-          <w:rFonts w:ascii="Times New Roman" w:hAnsi="Times New Roman" w:cs="Times New Roman"/>
-          <w:sz w:val="32"/>
-          <w:szCs w:val="32"/>
-        </w:rPr>
-        <w:t xml:space="preserve"> </w:t>
-      </w:r>
-      <w:r>
-        <w:rPr>
-          <w:rFonts w:ascii="Times New Roman" w:hAnsi="Times New Roman" w:cs="Times New Roman"/>
-          <w:sz w:val="32"/>
-          <w:szCs w:val="32"/>
-        </w:rPr>
-        <w:t>Використовуйте цикл для обробки багатьох фігур.</w:t>
-      </w:r>
-      <w:r>
-        <w:rPr>
-          <w:rFonts w:ascii="Times New Roman" w:hAnsi="Times New Roman" w:cs="Times New Roman"/>
-          <w:sz w:val="32"/>
-          <w:szCs w:val="32"/>
-        </w:rPr>
-        <w:t xml:space="preserve"> </w:t>
-      </w:r>
-      <w:r>
-        <w:rPr>
-          <w:rFonts w:ascii="Times New Roman" w:hAnsi="Times New Roman" w:cs="Times New Roman"/>
-          <w:sz w:val="32"/>
-          <w:szCs w:val="32"/>
-        </w:rPr>
-        <w:t>Завершіть програму, коли користувач вирішить не обчислювати площу більше фігур.</w:t>
       </w:r>
     </w:p>
     <w:p>

--- a/ДЗ 4 Scanner.docx
+++ b/ДЗ 4 Scanner.docx
@@ -1877,6 +1877,35 @@
         </w:rPr>
         <w:t xml:space="preserve"> на 1 і на себе). </w:t>
       </w:r>
+      <w:r>
+        <w:rPr>
+          <w:rFonts w:ascii="Times New Roman" w:hAnsi="Times New Roman" w:cs="Times New Roman"/>
+          <w:sz w:val="32"/>
+          <w:szCs w:val="32"/>
+          <w:lang w:val="ru-RU"/>
+        </w:rPr>
+        <w:t xml:space="preserve">Числа </w:t>
+      </w:r>
+      <w:proofErr w:type="spellStart"/>
+      <w:r>
+        <w:rPr>
+          <w:rFonts w:ascii="Times New Roman" w:hAnsi="Times New Roman" w:cs="Times New Roman"/>
+          <w:sz w:val="32"/>
+          <w:szCs w:val="32"/>
+          <w:lang w:val="ru-RU"/>
+        </w:rPr>
+        <w:t>від</w:t>
+      </w:r>
+      <w:proofErr w:type="spellEnd"/>
+      <w:r>
+        <w:rPr>
+          <w:rFonts w:ascii="Times New Roman" w:hAnsi="Times New Roman" w:cs="Times New Roman"/>
+          <w:sz w:val="32"/>
+          <w:szCs w:val="32"/>
+          <w:lang w:val="ru-RU"/>
+        </w:rPr>
+        <w:t xml:space="preserve"> 1 до 10. </w:t>
+      </w:r>
       <w:proofErr w:type="spellStart"/>
       <w:r>
         <w:rPr>
@@ -2361,6 +2390,7 @@
           <w:rFonts w:ascii="Times New Roman" w:hAnsi="Times New Roman" w:cs="Times New Roman"/>
           <w:sz w:val="32"/>
           <w:szCs w:val="32"/>
+          <w:lang w:val="en-US"/>
         </w:rPr>
       </w:pPr>
       <w:r>
@@ -2423,7 +2453,79 @@
           <w:sz w:val="32"/>
           <w:szCs w:val="32"/>
         </w:rPr>
-        <w:t xml:space="preserve"> для визначення податку на цей товар залежно від його типу (наприклад, 10% податок на їжу, 20% на інші товари). Виведіть загальну вартість товару з урахуванням податку.</w:t>
+        <w:t xml:space="preserve"> для визначення податку на цей товар залежно від його типу (наприклад, 10% податок на їжу</w:t>
+      </w:r>
+      <w:r>
+        <w:rPr>
+          <w:rFonts w:ascii="Times New Roman" w:hAnsi="Times New Roman" w:cs="Times New Roman"/>
+          <w:sz w:val="32"/>
+          <w:szCs w:val="32"/>
+        </w:rPr>
+        <w:t xml:space="preserve">, </w:t>
+      </w:r>
+      <w:r>
+        <w:rPr>
+          <w:rFonts w:ascii="Times New Roman" w:hAnsi="Times New Roman" w:cs="Times New Roman"/>
+          <w:sz w:val="32"/>
+          <w:szCs w:val="32"/>
+        </w:rPr>
+        <w:t xml:space="preserve">20% на інші товари). </w:t>
+      </w:r>
+      <w:r>
+        <w:rPr>
+          <w:rFonts w:ascii="Times New Roman" w:hAnsi="Times New Roman" w:cs="Times New Roman"/>
+          <w:sz w:val="32"/>
+          <w:szCs w:val="32"/>
+        </w:rPr>
+        <w:t>Т</w:t>
+      </w:r>
+      <w:r>
+        <w:rPr>
+          <w:rFonts w:ascii="Times New Roman" w:hAnsi="Times New Roman" w:cs="Times New Roman"/>
+          <w:sz w:val="32"/>
+          <w:szCs w:val="32"/>
+        </w:rPr>
+        <w:t>обто користувач вводить «Морква» або «Ог</w:t>
+      </w:r>
+      <w:r>
+        <w:rPr>
+          <w:rFonts w:ascii="Times New Roman" w:hAnsi="Times New Roman" w:cs="Times New Roman"/>
+          <w:sz w:val="32"/>
+          <w:szCs w:val="32"/>
+        </w:rPr>
+        <w:t>ірки</w:t>
+      </w:r>
+      <w:r>
+        <w:rPr>
+          <w:rFonts w:ascii="Times New Roman" w:hAnsi="Times New Roman" w:cs="Times New Roman"/>
+          <w:sz w:val="32"/>
+          <w:szCs w:val="32"/>
+        </w:rPr>
+        <w:t>» й рахується 10%</w:t>
+      </w:r>
+      <w:r>
+        <w:rPr>
+          <w:rFonts w:ascii="Times New Roman" w:hAnsi="Times New Roman" w:cs="Times New Roman"/>
+          <w:sz w:val="32"/>
+          <w:szCs w:val="32"/>
+        </w:rPr>
+        <w:t>, в іншому разі 20%.</w:t>
+      </w:r>
+      <w:r>
+        <w:rPr>
+          <w:rFonts w:ascii="Times New Roman" w:hAnsi="Times New Roman" w:cs="Times New Roman"/>
+          <w:sz w:val="32"/>
+          <w:szCs w:val="32"/>
+        </w:rPr>
+        <w:t xml:space="preserve"> </w:t>
+      </w:r>
+      <w:r>
+        <w:rPr>
+          <w:rFonts w:ascii="Times New Roman" w:hAnsi="Times New Roman" w:cs="Times New Roman"/>
+          <w:sz w:val="32"/>
+          <w:szCs w:val="32"/>
+        </w:rPr>
+        <w:t>Виведіть загальну вартість товару з урахуванням податку.</w:t>
       </w:r>
     </w:p>
     <w:sectPr>
